--- a/Pumps/texto_explicativo.docx
+++ b/Pumps/texto_explicativo.docx
@@ -1306,18 +1306,25 @@
         <w:ind w:left="576" w:hanging="576"/>
       </w:pPr>
       <w:r>
-        <w:t xml:space="preserve">Características dos grupos electrobomba (dados do fabricante) </w:t>
-      </w:r>
-    </w:p>
-    <w:p>
-      <w:pPr>
-        <w:jc w:val="both"/>
-        <w:rPr>
-          <w:rFonts w:ascii="Arial" w:hAnsi="Arial" w:cs="Arial"/>
-          <w:noProof/>
-          <w:sz w:val="20"/>
-          <w:szCs w:val="20"/>
-          <w:lang w:val="en-GB"/>
+        <w:t xml:space="preserve">Características dos grupos </w:t>
+      </w:r>
+      <w:proofErr w:type="spellStart"/>
+      <w:r>
+        <w:t>electrobomba</w:t>
+      </w:r>
+      <w:proofErr w:type="spellEnd"/>
+      <w:r>
+        <w:t xml:space="preserve"> (dados do fabricante) </w:t>
+      </w:r>
+    </w:p>
+    <w:p>
+      <w:pPr>
+        <w:jc w:val="both"/>
+        <w:rPr>
+          <w:rFonts w:ascii="Arial" w:hAnsi="Arial" w:cs="Arial"/>
+          <w:noProof/>
+          <w:sz w:val="20"/>
+          <w:szCs w:val="20"/>
         </w:rPr>
       </w:pPr>
     </w:p>
@@ -2209,8 +2216,29 @@
           <w:szCs w:val="16"/>
           <w:vertAlign w:val="superscript"/>
         </w:rPr>
-        <w:t>1</w:t>
-      </w:r>
+        <w:t xml:space="preserve">1 </w:t>
+      </w:r>
+      <w:r>
+        <w:rPr>
+          <w:rFonts w:ascii="Arial" w:hAnsi="Arial" w:cs="Arial"/>
+          <w:noProof/>
+          <w:sz w:val="16"/>
+          <w:szCs w:val="16"/>
+        </w:rPr>
+        <w:t>As caracteristicas nominais referem-se a cada grupo electrobomba (N=Nominal)</w:t>
+      </w:r>
+    </w:p>
+    <w:p>
+      <w:pPr>
+        <w:spacing w:after="0" w:line="240" w:lineRule="auto"/>
+        <w:jc w:val="both"/>
+        <w:rPr>
+          <w:rFonts w:ascii="Arial" w:hAnsi="Arial" w:cs="Arial"/>
+          <w:noProof/>
+          <w:sz w:val="16"/>
+          <w:szCs w:val="16"/>
+        </w:rPr>
+      </w:pPr>
       <w:r>
         <w:rPr>
           <w:rFonts w:ascii="Arial" w:hAnsi="Arial" w:cs="Arial"/>
@@ -2219,48 +2247,7 @@
           <w:szCs w:val="16"/>
           <w:vertAlign w:val="superscript"/>
         </w:rPr>
-        <w:t xml:space="preserve"> </w:t>
-      </w:r>
-      <w:r>
-        <w:rPr>
-          <w:rFonts w:ascii="Arial" w:hAnsi="Arial" w:cs="Arial"/>
-          <w:noProof/>
-          <w:sz w:val="16"/>
-          <w:szCs w:val="16"/>
-        </w:rPr>
-        <w:t>As caracteristicas nominais referem-se a cada grupo electrobomba (N=Nominal)</w:t>
-      </w:r>
-    </w:p>
-    <w:p>
-      <w:pPr>
-        <w:spacing w:after="0" w:line="240" w:lineRule="auto"/>
-        <w:jc w:val="both"/>
-        <w:rPr>
-          <w:rFonts w:ascii="Arial" w:hAnsi="Arial" w:cs="Arial"/>
-          <w:noProof/>
-          <w:sz w:val="16"/>
-          <w:szCs w:val="16"/>
-        </w:rPr>
-      </w:pPr>
-      <w:r>
-        <w:rPr>
-          <w:rFonts w:ascii="Arial" w:hAnsi="Arial" w:cs="Arial"/>
-          <w:noProof/>
-          <w:sz w:val="16"/>
-          <w:szCs w:val="16"/>
-          <w:vertAlign w:val="superscript"/>
-        </w:rPr>
-        <w:t>2</w:t>
-      </w:r>
-      <w:r>
-        <w:rPr>
-          <w:rFonts w:ascii="Arial" w:hAnsi="Arial" w:cs="Arial"/>
-          <w:noProof/>
-          <w:sz w:val="16"/>
-          <w:szCs w:val="16"/>
-          <w:vertAlign w:val="superscript"/>
-        </w:rPr>
-        <w:t xml:space="preserve"> </w:t>
+        <w:t xml:space="preserve">2 </w:t>
       </w:r>
       <w:r>
         <w:rPr>
@@ -2420,8 +2407,13 @@
         <w:ind w:left="576" w:hanging="576"/>
       </w:pPr>
       <w:r>
-        <w:t>Grupos electrobomba</w:t>
-      </w:r>
+        <w:t xml:space="preserve">Grupos </w:t>
+      </w:r>
+      <w:proofErr w:type="spellStart"/>
+      <w:r>
+        <w:t>electrobomba</w:t>
+      </w:r>
+      <w:proofErr w:type="spellEnd"/>
     </w:p>
     <w:p>
       <w:pPr>
@@ -2546,7 +2538,6 @@
           <w:bCs/>
           <w:noProof/>
           <w:highlight w:val="yellow"/>
-          <w:lang w:val="en-GB"/>
         </w:rPr>
       </w:pPr>
       <w:r>
@@ -2556,7 +2547,6 @@
           <w:bCs/>
           <w:noProof/>
           <w:highlight w:val="yellow"/>
-          <w:lang w:val="en-GB"/>
         </w:rPr>
         <w:t xml:space="preserve">1, 2 e 3: </w:t>
       </w:r>
@@ -2569,7 +2559,6 @@
           <w:b/>
           <w:bCs/>
           <w:noProof/>
-          <w:lang w:val="en-GB"/>
         </w:rPr>
       </w:pPr>
       <w:r>
@@ -2579,7 +2568,6 @@
           <w:bCs/>
           <w:noProof/>
           <w:highlight w:val="yellow"/>
-          <w:lang w:val="en-GB"/>
         </w:rPr>
         <w:t>4= joker</w:t>
       </w:r>
@@ -2592,7 +2580,6 @@
           <w:b/>
           <w:bCs/>
           <w:noProof/>
-          <w:lang w:val="en-GB"/>
         </w:rPr>
       </w:pPr>
     </w:p>
@@ -2604,7 +2591,6 @@
           <w:b/>
           <w:bCs/>
           <w:noProof/>
-          <w:lang w:val="en-GB"/>
         </w:rPr>
       </w:pPr>
     </w:p>
@@ -2702,9 +2688,35 @@
         </w:numPr>
         <w:ind w:left="576" w:hanging="576"/>
       </w:pPr>
-      <w:r>
-        <w:t>Pressure and flow measurement</w:t>
-      </w:r>
+      <w:proofErr w:type="spellStart"/>
+      <w:r>
+        <w:t>Pressure</w:t>
+      </w:r>
+      <w:proofErr w:type="spellEnd"/>
+      <w:r>
+        <w:t xml:space="preserve"> </w:t>
+      </w:r>
+      <w:proofErr w:type="spellStart"/>
+      <w:r>
+        <w:t>and</w:t>
+      </w:r>
+      <w:proofErr w:type="spellEnd"/>
+      <w:r>
+        <w:t xml:space="preserve"> </w:t>
+      </w:r>
+      <w:proofErr w:type="spellStart"/>
+      <w:r>
+        <w:t>flow</w:t>
+      </w:r>
+      <w:proofErr w:type="spellEnd"/>
+      <w:r>
+        <w:t xml:space="preserve"> </w:t>
+      </w:r>
+      <w:proofErr w:type="spellStart"/>
+      <w:r>
+        <w:t>measurement</w:t>
+      </w:r>
+      <w:proofErr w:type="spellEnd"/>
     </w:p>
     <w:p>
       <w:pPr>
@@ -2751,8 +2763,13 @@
         <w:ind w:left="576" w:hanging="576"/>
       </w:pPr>
       <w:r>
-        <w:t>Sistema de control</w:t>
-      </w:r>
+        <w:t xml:space="preserve">Sistema de </w:t>
+      </w:r>
+      <w:proofErr w:type="spellStart"/>
+      <w:r>
+        <w:t>control</w:t>
+      </w:r>
+      <w:proofErr w:type="spellEnd"/>
     </w:p>
     <w:p>
       <w:pPr>
@@ -3443,14 +3460,16 @@
           <w:noProof/>
           <w:sz w:val="20"/>
           <w:szCs w:val="20"/>
-        </w:rPr>
-      </w:pPr>
-      <w:r>
-        <w:rPr>
-          <w:rFonts w:ascii="Arial" w:hAnsi="Arial" w:cs="Arial"/>
-          <w:noProof/>
-          <w:sz w:val="20"/>
-          <w:szCs w:val="20"/>
+          <w:lang w:val="en-GB"/>
+        </w:rPr>
+      </w:pPr>
+      <w:r>
+        <w:rPr>
+          <w:rFonts w:ascii="Arial" w:hAnsi="Arial" w:cs="Arial"/>
+          <w:noProof/>
+          <w:sz w:val="20"/>
+          <w:szCs w:val="20"/>
+          <w:lang w:val="en-GB"/>
         </w:rPr>
         <w:t>Incerteza de con</w:t>
       </w:r>
@@ -3460,6 +3479,7 @@
           <w:noProof/>
           <w:sz w:val="20"/>
           <w:szCs w:val="20"/>
+          <w:lang w:val="en-GB"/>
         </w:rPr>
         <w:t>s</w:t>
       </w:r>
@@ -3469,6 +3489,7 @@
           <w:noProof/>
           <w:sz w:val="20"/>
           <w:szCs w:val="20"/>
+          <w:lang w:val="en-GB"/>
         </w:rPr>
         <w:t>umos:</w:t>
       </w:r>
@@ -3478,6 +3499,7 @@
           <w:noProof/>
           <w:sz w:val="20"/>
           <w:szCs w:val="20"/>
+          <w:lang w:val="en-GB"/>
         </w:rPr>
         <w:t xml:space="preserve"> description of any management policies or pratices </w:t>
       </w:r>
@@ -3487,6 +3509,7 @@
           <w:noProof/>
           <w:sz w:val="20"/>
           <w:szCs w:val="20"/>
+          <w:lang w:val="en-GB"/>
         </w:rPr>
         <w:t>that influence the pumping system operational requirements</w:t>
       </w:r>
@@ -4428,7 +4451,79 @@
           <w:sz w:val="20"/>
           <w:szCs w:val="20"/>
         </w:rPr>
-        <w:t>Se o PRDVL209, situado à cota??? mca, apresenta valores de pressão de 6 bar significa que 0s pontos de consumo da 1148_VDL e ???? registaram pressões superiores a 6 bar pois estão a cota inferior (???? mca e ???mca, respectivamente)</w:t>
+        <w:t xml:space="preserve">Se o PRDVL209, situado à cota??? </w:t>
+      </w:r>
+      <w:proofErr w:type="spellStart"/>
+      <w:r>
+        <w:rPr>
+          <w:rFonts w:ascii="Arial" w:hAnsi="Arial" w:cs="Arial"/>
+          <w:sz w:val="20"/>
+          <w:szCs w:val="20"/>
+        </w:rPr>
+        <w:t>mca</w:t>
+      </w:r>
+      <w:proofErr w:type="spellEnd"/>
+      <w:r>
+        <w:rPr>
+          <w:rFonts w:ascii="Arial" w:hAnsi="Arial" w:cs="Arial"/>
+          <w:sz w:val="20"/>
+          <w:szCs w:val="20"/>
+        </w:rPr>
+        <w:t xml:space="preserve">, apresenta valores de pressão de 6 bar significa que 0s pontos de consumo da 1148_VDL e ???? registaram pressões superiores a 6 bar pois estão a cota inferior (???? </w:t>
+      </w:r>
+      <w:proofErr w:type="spellStart"/>
+      <w:r>
+        <w:rPr>
+          <w:rFonts w:ascii="Arial" w:hAnsi="Arial" w:cs="Arial"/>
+          <w:sz w:val="20"/>
+          <w:szCs w:val="20"/>
+        </w:rPr>
+        <w:t>mca</w:t>
+      </w:r>
+      <w:proofErr w:type="spellEnd"/>
+      <w:r>
+        <w:rPr>
+          <w:rFonts w:ascii="Arial" w:hAnsi="Arial" w:cs="Arial"/>
+          <w:sz w:val="20"/>
+          <w:szCs w:val="20"/>
+        </w:rPr>
+        <w:t xml:space="preserve"> e ???</w:t>
+      </w:r>
+      <w:proofErr w:type="spellStart"/>
+      <w:r>
+        <w:rPr>
+          <w:rFonts w:ascii="Arial" w:hAnsi="Arial" w:cs="Arial"/>
+          <w:sz w:val="20"/>
+          <w:szCs w:val="20"/>
+        </w:rPr>
+        <w:t>mca</w:t>
+      </w:r>
+      <w:proofErr w:type="spellEnd"/>
+      <w:r>
+        <w:rPr>
+          <w:rFonts w:ascii="Arial" w:hAnsi="Arial" w:cs="Arial"/>
+          <w:sz w:val="20"/>
+          <w:szCs w:val="20"/>
+        </w:rPr>
+        <w:t xml:space="preserve">, </w:t>
+      </w:r>
+      <w:proofErr w:type="spellStart"/>
+      <w:r>
+        <w:rPr>
+          <w:rFonts w:ascii="Arial" w:hAnsi="Arial" w:cs="Arial"/>
+          <w:sz w:val="20"/>
+          <w:szCs w:val="20"/>
+        </w:rPr>
+        <w:t>respectivamente</w:t>
+      </w:r>
+      <w:proofErr w:type="spellEnd"/>
+      <w:r>
+        <w:rPr>
+          <w:rFonts w:ascii="Arial" w:hAnsi="Arial" w:cs="Arial"/>
+          <w:sz w:val="20"/>
+          <w:szCs w:val="20"/>
+        </w:rPr>
+        <w:t>)</w:t>
       </w:r>
     </w:p>
     <w:p>
@@ -4571,13 +4666,149 @@
           <w:szCs w:val="20"/>
         </w:rPr>
       </w:pPr>
-      <w:r>
-        <w:rPr>
-          <w:rFonts w:ascii="Arial" w:hAnsi="Arial" w:cs="Arial"/>
-          <w:sz w:val="20"/>
-          <w:szCs w:val="20"/>
-        </w:rPr>
-        <w:t xml:space="preserve">Difficulty in delivering the demand flow at pressure settings: gráfico de pressão e consumo em agosto 05.08.2023… </w:t>
+      <w:proofErr w:type="spellStart"/>
+      <w:r>
+        <w:rPr>
+          <w:rFonts w:ascii="Arial" w:hAnsi="Arial" w:cs="Arial"/>
+          <w:sz w:val="20"/>
+          <w:szCs w:val="20"/>
+        </w:rPr>
+        <w:t>Difficulty</w:t>
+      </w:r>
+      <w:proofErr w:type="spellEnd"/>
+      <w:r>
+        <w:rPr>
+          <w:rFonts w:ascii="Arial" w:hAnsi="Arial" w:cs="Arial"/>
+          <w:sz w:val="20"/>
+          <w:szCs w:val="20"/>
+        </w:rPr>
+        <w:t xml:space="preserve"> in </w:t>
+      </w:r>
+      <w:proofErr w:type="spellStart"/>
+      <w:r>
+        <w:rPr>
+          <w:rFonts w:ascii="Arial" w:hAnsi="Arial" w:cs="Arial"/>
+          <w:sz w:val="20"/>
+          <w:szCs w:val="20"/>
+        </w:rPr>
+        <w:t>delivering</w:t>
+      </w:r>
+      <w:proofErr w:type="spellEnd"/>
+      <w:r>
+        <w:rPr>
+          <w:rFonts w:ascii="Arial" w:hAnsi="Arial" w:cs="Arial"/>
+          <w:sz w:val="20"/>
+          <w:szCs w:val="20"/>
+        </w:rPr>
+        <w:t xml:space="preserve"> </w:t>
+      </w:r>
+      <w:proofErr w:type="spellStart"/>
+      <w:r>
+        <w:rPr>
+          <w:rFonts w:ascii="Arial" w:hAnsi="Arial" w:cs="Arial"/>
+          <w:sz w:val="20"/>
+          <w:szCs w:val="20"/>
+        </w:rPr>
+        <w:t>the</w:t>
+      </w:r>
+      <w:proofErr w:type="spellEnd"/>
+      <w:r>
+        <w:rPr>
+          <w:rFonts w:ascii="Arial" w:hAnsi="Arial" w:cs="Arial"/>
+          <w:sz w:val="20"/>
+          <w:szCs w:val="20"/>
+        </w:rPr>
+        <w:t xml:space="preserve"> </w:t>
+      </w:r>
+      <w:proofErr w:type="spellStart"/>
+      <w:r>
+        <w:rPr>
+          <w:rFonts w:ascii="Arial" w:hAnsi="Arial" w:cs="Arial"/>
+          <w:sz w:val="20"/>
+          <w:szCs w:val="20"/>
+        </w:rPr>
+        <w:t>demand</w:t>
+      </w:r>
+      <w:proofErr w:type="spellEnd"/>
+      <w:r>
+        <w:rPr>
+          <w:rFonts w:ascii="Arial" w:hAnsi="Arial" w:cs="Arial"/>
+          <w:sz w:val="20"/>
+          <w:szCs w:val="20"/>
+        </w:rPr>
+        <w:t xml:space="preserve"> </w:t>
+      </w:r>
+      <w:proofErr w:type="spellStart"/>
+      <w:r>
+        <w:rPr>
+          <w:rFonts w:ascii="Arial" w:hAnsi="Arial" w:cs="Arial"/>
+          <w:sz w:val="20"/>
+          <w:szCs w:val="20"/>
+        </w:rPr>
+        <w:t>flow</w:t>
+      </w:r>
+      <w:proofErr w:type="spellEnd"/>
+      <w:r>
+        <w:rPr>
+          <w:rFonts w:ascii="Arial" w:hAnsi="Arial" w:cs="Arial"/>
+          <w:sz w:val="20"/>
+          <w:szCs w:val="20"/>
+        </w:rPr>
+        <w:t xml:space="preserve"> </w:t>
+      </w:r>
+      <w:proofErr w:type="spellStart"/>
+      <w:r>
+        <w:rPr>
+          <w:rFonts w:ascii="Arial" w:hAnsi="Arial" w:cs="Arial"/>
+          <w:sz w:val="20"/>
+          <w:szCs w:val="20"/>
+        </w:rPr>
+        <w:t>at</w:t>
+      </w:r>
+      <w:proofErr w:type="spellEnd"/>
+      <w:r>
+        <w:rPr>
+          <w:rFonts w:ascii="Arial" w:hAnsi="Arial" w:cs="Arial"/>
+          <w:sz w:val="20"/>
+          <w:szCs w:val="20"/>
+        </w:rPr>
+        <w:t xml:space="preserve"> </w:t>
+      </w:r>
+      <w:proofErr w:type="spellStart"/>
+      <w:r>
+        <w:rPr>
+          <w:rFonts w:ascii="Arial" w:hAnsi="Arial" w:cs="Arial"/>
+          <w:sz w:val="20"/>
+          <w:szCs w:val="20"/>
+        </w:rPr>
+        <w:t>pressure</w:t>
+      </w:r>
+      <w:proofErr w:type="spellEnd"/>
+      <w:r>
+        <w:rPr>
+          <w:rFonts w:ascii="Arial" w:hAnsi="Arial" w:cs="Arial"/>
+          <w:sz w:val="20"/>
+          <w:szCs w:val="20"/>
+        </w:rPr>
+        <w:t xml:space="preserve"> </w:t>
+      </w:r>
+      <w:proofErr w:type="spellStart"/>
+      <w:r>
+        <w:rPr>
+          <w:rFonts w:ascii="Arial" w:hAnsi="Arial" w:cs="Arial"/>
+          <w:sz w:val="20"/>
+          <w:szCs w:val="20"/>
+        </w:rPr>
+        <w:t>settings</w:t>
+      </w:r>
+      <w:proofErr w:type="spellEnd"/>
+      <w:r>
+        <w:rPr>
+          <w:rFonts w:ascii="Arial" w:hAnsi="Arial" w:cs="Arial"/>
+          <w:sz w:val="20"/>
+          <w:szCs w:val="20"/>
+        </w:rPr>
+        <w:t xml:space="preserve">: gráfico de pressão e consumo em agosto 05.08.2023… </w:t>
       </w:r>
     </w:p>
     <w:p>
@@ -5018,7 +5249,14 @@
         <w:rPr>
           <w:lang w:eastAsia="en-GB"/>
         </w:rPr>
-        <w:t>H= h</w:t>
+        <w:t xml:space="preserve">H= </w:t>
+      </w:r>
+      <w:proofErr w:type="spellStart"/>
+      <w:r>
+        <w:rPr>
+          <w:lang w:eastAsia="en-GB"/>
+        </w:rPr>
+        <w:t>h</w:t>
       </w:r>
       <w:r>
         <w:rPr>
@@ -5027,11 +5265,19 @@
         </w:rPr>
         <w:t>FTG</w:t>
       </w:r>
+      <w:proofErr w:type="spellEnd"/>
       <w:r>
         <w:rPr>
           <w:lang w:eastAsia="en-GB"/>
         </w:rPr>
-        <w:t xml:space="preserve"> + h</w:t>
+        <w:t xml:space="preserve"> + </w:t>
+      </w:r>
+      <w:proofErr w:type="spellStart"/>
+      <w:r>
+        <w:rPr>
+          <w:lang w:eastAsia="en-GB"/>
+        </w:rPr>
+        <w:t>h</w:t>
       </w:r>
       <w:r>
         <w:rPr>
@@ -5040,6 +5286,7 @@
         </w:rPr>
         <w:t>pipe</w:t>
       </w:r>
+      <w:proofErr w:type="spellEnd"/>
     </w:p>
     <w:p>
       <w:pPr>
@@ -5538,12 +5785,42 @@
           <w:lang w:eastAsia="en-GB"/>
         </w:rPr>
       </w:pPr>
+      <w:proofErr w:type="spellStart"/>
       <w:r>
         <w:rPr>
           <w:lang w:eastAsia="en-GB"/>
         </w:rPr>
-        <w:t>Baseline Consumption Estimation</w:t>
-      </w:r>
+        <w:t>Baseline</w:t>
+      </w:r>
+      <w:proofErr w:type="spellEnd"/>
+      <w:r>
+        <w:rPr>
+          <w:lang w:eastAsia="en-GB"/>
+        </w:rPr>
+        <w:t xml:space="preserve"> </w:t>
+      </w:r>
+      <w:proofErr w:type="spellStart"/>
+      <w:r>
+        <w:rPr>
+          <w:lang w:eastAsia="en-GB"/>
+        </w:rPr>
+        <w:t>Consumption</w:t>
+      </w:r>
+      <w:proofErr w:type="spellEnd"/>
+      <w:r>
+        <w:rPr>
+          <w:lang w:eastAsia="en-GB"/>
+        </w:rPr>
+        <w:t xml:space="preserve"> </w:t>
+      </w:r>
+      <w:proofErr w:type="spellStart"/>
+      <w:r>
+        <w:rPr>
+          <w:lang w:eastAsia="en-GB"/>
+        </w:rPr>
+        <w:t>Estimation</w:t>
+      </w:r>
+      <w:proofErr w:type="spellEnd"/>
     </w:p>
     <w:tbl>
       <w:tblPr>
@@ -5591,12 +5868,14 @@
                 <w:lang w:eastAsia="en-GB"/>
               </w:rPr>
             </w:pPr>
+            <w:proofErr w:type="spellStart"/>
             <w:r>
               <w:rPr>
                 <w:lang w:eastAsia="en-GB"/>
               </w:rPr>
               <w:t>Model</w:t>
             </w:r>
+            <w:proofErr w:type="spellEnd"/>
           </w:p>
         </w:tc>
         <w:tc>
@@ -5609,12 +5888,14 @@
                 <w:lang w:eastAsia="en-GB"/>
               </w:rPr>
             </w:pPr>
+            <w:proofErr w:type="spellStart"/>
             <w:r>
               <w:rPr>
                 <w:lang w:eastAsia="en-GB"/>
               </w:rPr>
               <w:t>Type</w:t>
             </w:r>
+            <w:proofErr w:type="spellEnd"/>
           </w:p>
         </w:tc>
         <w:tc>
@@ -5627,12 +5908,28 @@
                 <w:lang w:eastAsia="en-GB"/>
               </w:rPr>
             </w:pPr>
+            <w:proofErr w:type="spellStart"/>
             <w:r>
               <w:rPr>
                 <w:lang w:eastAsia="en-GB"/>
               </w:rPr>
-              <w:t>Impeller diameter</w:t>
+              <w:t>Impeller</w:t>
             </w:r>
+            <w:proofErr w:type="spellEnd"/>
+            <w:r>
+              <w:rPr>
+                <w:lang w:eastAsia="en-GB"/>
+              </w:rPr>
+              <w:t xml:space="preserve"> </w:t>
+            </w:r>
+            <w:proofErr w:type="spellStart"/>
+            <w:r>
+              <w:rPr>
+                <w:lang w:eastAsia="en-GB"/>
+              </w:rPr>
+              <w:t>diameter</w:t>
+            </w:r>
+            <w:proofErr w:type="spellEnd"/>
           </w:p>
         </w:tc>
         <w:tc>
@@ -5676,12 +5973,14 @@
                 <w:lang w:eastAsia="en-GB"/>
               </w:rPr>
             </w:pPr>
+            <w:proofErr w:type="spellStart"/>
             <w:r>
               <w:rPr>
                 <w:lang w:eastAsia="en-GB"/>
               </w:rPr>
               <w:t>Rated</w:t>
             </w:r>
+            <w:proofErr w:type="spellEnd"/>
           </w:p>
           <w:p>
             <w:pPr>
@@ -5707,12 +6006,42 @@
                 <w:lang w:eastAsia="en-GB"/>
               </w:rPr>
             </w:pPr>
+            <w:proofErr w:type="spellStart"/>
             <w:r>
               <w:rPr>
                 <w:lang w:eastAsia="en-GB"/>
               </w:rPr>
-              <w:t>Average Load Factor</w:t>
+              <w:t>Average</w:t>
             </w:r>
+            <w:proofErr w:type="spellEnd"/>
+            <w:r>
+              <w:rPr>
+                <w:lang w:eastAsia="en-GB"/>
+              </w:rPr>
+              <w:t xml:space="preserve"> </w:t>
+            </w:r>
+            <w:proofErr w:type="spellStart"/>
+            <w:r>
+              <w:rPr>
+                <w:lang w:eastAsia="en-GB"/>
+              </w:rPr>
+              <w:t>Load</w:t>
+            </w:r>
+            <w:proofErr w:type="spellEnd"/>
+            <w:r>
+              <w:rPr>
+                <w:lang w:eastAsia="en-GB"/>
+              </w:rPr>
+              <w:t xml:space="preserve"> </w:t>
+            </w:r>
+            <w:proofErr w:type="spellStart"/>
+            <w:r>
+              <w:rPr>
+                <w:lang w:eastAsia="en-GB"/>
+              </w:rPr>
+              <w:t>Factor</w:t>
+            </w:r>
+            <w:proofErr w:type="spellEnd"/>
           </w:p>
         </w:tc>
         <w:tc>
@@ -5725,12 +6054,42 @@
                 <w:lang w:eastAsia="en-GB"/>
               </w:rPr>
             </w:pPr>
+            <w:proofErr w:type="spellStart"/>
             <w:r>
               <w:rPr>
                 <w:lang w:eastAsia="en-GB"/>
               </w:rPr>
-              <w:t>Annual Run Hours</w:t>
+              <w:t>Annual</w:t>
             </w:r>
+            <w:proofErr w:type="spellEnd"/>
+            <w:r>
+              <w:rPr>
+                <w:lang w:eastAsia="en-GB"/>
+              </w:rPr>
+              <w:t xml:space="preserve"> </w:t>
+            </w:r>
+            <w:proofErr w:type="spellStart"/>
+            <w:r>
+              <w:rPr>
+                <w:lang w:eastAsia="en-GB"/>
+              </w:rPr>
+              <w:t>Run</w:t>
+            </w:r>
+            <w:proofErr w:type="spellEnd"/>
+            <w:r>
+              <w:rPr>
+                <w:lang w:eastAsia="en-GB"/>
+              </w:rPr>
+              <w:t xml:space="preserve"> </w:t>
+            </w:r>
+            <w:proofErr w:type="spellStart"/>
+            <w:r>
+              <w:rPr>
+                <w:lang w:eastAsia="en-GB"/>
+              </w:rPr>
+              <w:t>Hours</w:t>
+            </w:r>
+            <w:proofErr w:type="spellEnd"/>
           </w:p>
         </w:tc>
         <w:tc>
@@ -5743,12 +6102,28 @@
                 <w:lang w:eastAsia="en-GB"/>
               </w:rPr>
             </w:pPr>
+            <w:proofErr w:type="spellStart"/>
             <w:r>
               <w:rPr>
                 <w:lang w:eastAsia="en-GB"/>
               </w:rPr>
-              <w:t>Annual Usage</w:t>
+              <w:t>Annual</w:t>
             </w:r>
+            <w:proofErr w:type="spellEnd"/>
+            <w:r>
+              <w:rPr>
+                <w:lang w:eastAsia="en-GB"/>
+              </w:rPr>
+              <w:t xml:space="preserve"> </w:t>
+            </w:r>
+            <w:proofErr w:type="spellStart"/>
+            <w:r>
+              <w:rPr>
+                <w:lang w:eastAsia="en-GB"/>
+              </w:rPr>
+              <w:t>Usage</w:t>
+            </w:r>
+            <w:proofErr w:type="spellEnd"/>
           </w:p>
           <w:p>
             <w:pPr>
@@ -5760,7 +6135,21 @@
               <w:rPr>
                 <w:lang w:eastAsia="en-GB"/>
               </w:rPr>
-              <w:t>(MWh)*</w:t>
+              <w:t>(</w:t>
+            </w:r>
+            <w:proofErr w:type="spellStart"/>
+            <w:r>
+              <w:rPr>
+                <w:lang w:eastAsia="en-GB"/>
+              </w:rPr>
+              <w:t>MWh</w:t>
+            </w:r>
+            <w:proofErr w:type="spellEnd"/>
+            <w:r>
+              <w:rPr>
+                <w:lang w:eastAsia="en-GB"/>
+              </w:rPr>
+              <w:t>)*</w:t>
             </w:r>
           </w:p>
         </w:tc>
@@ -6122,12 +6511,28 @@
         </w:rPr>
         <w:t xml:space="preserve">3 </w:t>
       </w:r>
+      <w:proofErr w:type="spellStart"/>
       <w:r>
         <w:rPr>
           <w:lang w:eastAsia="en-GB"/>
         </w:rPr>
-        <w:t>Full load</w:t>
-      </w:r>
+        <w:t>Full</w:t>
+      </w:r>
+      <w:proofErr w:type="spellEnd"/>
+      <w:r>
+        <w:rPr>
+          <w:lang w:eastAsia="en-GB"/>
+        </w:rPr>
+        <w:t xml:space="preserve"> </w:t>
+      </w:r>
+      <w:proofErr w:type="spellStart"/>
+      <w:r>
+        <w:rPr>
+          <w:lang w:eastAsia="en-GB"/>
+        </w:rPr>
+        <w:t>load</w:t>
+      </w:r>
+      <w:proofErr w:type="spellEnd"/>
     </w:p>
     <w:p>
       <w:pPr>
@@ -6141,6 +6546,7 @@
         </w:rPr>
         <w:t xml:space="preserve">*Where </w:t>
       </w:r>
+      <w:proofErr w:type="spellStart"/>
       <w:r>
         <w:rPr>
           <w:lang w:val="en-GB" w:eastAsia="en-GB"/>
@@ -6151,7 +6557,14 @@
         <w:rPr>
           <w:lang w:val="en-GB" w:eastAsia="en-GB"/>
         </w:rPr>
-        <w:t xml:space="preserve">nual </w:t>
+        <w:t>nual</w:t>
+      </w:r>
+      <w:proofErr w:type="spellEnd"/>
+      <w:r>
+        <w:rPr>
+          <w:lang w:val="en-GB" w:eastAsia="en-GB"/>
+        </w:rPr>
+        <w:t xml:space="preserve"> </w:t>
       </w:r>
       <w:r>
         <w:rPr>
@@ -6752,6 +7165,7 @@
           <w:sz w:val="20"/>
           <w:szCs w:val="20"/>
           <w:highlight w:val="yellow"/>
+          <w:lang w:val="en-GB"/>
         </w:rPr>
       </w:pPr>
       <w:r>
@@ -6761,28 +7175,9 @@
           <w:sz w:val="20"/>
           <w:szCs w:val="20"/>
           <w:highlight w:val="yellow"/>
-        </w:rPr>
-        <w:t>P=</w:t>
-      </w:r>
-      <w:r>
-        <w:rPr>
-          <w:rFonts w:ascii="Arial" w:hAnsi="Arial" w:cs="Arial"/>
-          <w:noProof/>
-          <w:sz w:val="20"/>
-          <w:szCs w:val="20"/>
-          <w:highlight w:val="yellow"/>
-        </w:rPr>
-        <w:t>√3</w:t>
-      </w:r>
-      <w:r>
-        <w:rPr>
-          <w:rFonts w:ascii="Arial" w:hAnsi="Arial" w:cs="Arial"/>
-          <w:noProof/>
-          <w:sz w:val="20"/>
-          <w:szCs w:val="20"/>
-          <w:highlight w:val="yellow"/>
-        </w:rPr>
-        <w:t xml:space="preserve"> x U</w:t>
+          <w:lang w:val="en-GB"/>
+        </w:rPr>
+        <w:t>P=√3 x U</w:t>
       </w:r>
       <w:r>
         <w:rPr>
@@ -6792,6 +7187,7 @@
           <w:szCs w:val="20"/>
           <w:highlight w:val="yellow"/>
           <w:vertAlign w:val="subscript"/>
+          <w:lang w:val="en-GB"/>
         </w:rPr>
         <w:t>s</w:t>
       </w:r>
@@ -6802,6 +7198,7 @@
           <w:sz w:val="20"/>
           <w:szCs w:val="20"/>
           <w:highlight w:val="yellow"/>
+          <w:lang w:val="en-GB"/>
         </w:rPr>
         <w:t xml:space="preserve"> x I onde: U</w:t>
       </w:r>
@@ -6813,6 +7210,7 @@
           <w:szCs w:val="20"/>
           <w:highlight w:val="yellow"/>
           <w:vertAlign w:val="subscript"/>
+          <w:lang w:val="en-GB"/>
         </w:rPr>
         <w:t>s</w:t>
       </w:r>
@@ -6823,6 +7221,7 @@
           <w:sz w:val="20"/>
           <w:szCs w:val="20"/>
           <w:highlight w:val="yellow"/>
+          <w:lang w:val="en-GB"/>
         </w:rPr>
         <w:t xml:space="preserve"> = 230 V</w:t>
       </w:r>
@@ -6833,6 +7232,7 @@
           <w:sz w:val="20"/>
           <w:szCs w:val="20"/>
           <w:highlight w:val="yellow"/>
+          <w:lang w:val="en-GB"/>
         </w:rPr>
         <w:t xml:space="preserve"> </w:t>
       </w:r>
@@ -11513,12 +11913,14 @@
         <w:rPr>
           <w:rFonts w:ascii="Arial" w:hAnsi="Arial" w:cs="Arial"/>
           <w:noProof/>
-        </w:rPr>
-      </w:pPr>
-      <w:r>
-        <w:rPr>
-          <w:rFonts w:ascii="Arial" w:hAnsi="Arial" w:cs="Arial"/>
-          <w:noProof/>
+          <w:lang w:val="en-GB"/>
+        </w:rPr>
+      </w:pPr>
+      <w:r>
+        <w:rPr>
+          <w:rFonts w:ascii="Arial" w:hAnsi="Arial" w:cs="Arial"/>
+          <w:noProof/>
+          <w:lang w:val="en-GB"/>
         </w:rPr>
         <w:t>Medição de energia</w:t>
       </w:r>
@@ -11654,15 +12056,7 @@
           <w:lang w:val="en-GB"/>
         </w:rPr>
         <w:lastRenderedPageBreak/>
-        <w:t>(ver tabela 6 ..</w:t>
-      </w:r>
-      <w:r>
-        <w:rPr>
-          <w:rFonts w:ascii="Arial" w:hAnsi="Arial" w:cs="Arial"/>
-          <w:noProof/>
-          <w:lang w:val="en-GB"/>
-        </w:rPr>
-        <w:t>pagina 43)</w:t>
+        <w:t>(ver tabela 6 ..pagina 43)</w:t>
       </w:r>
     </w:p>
     <w:p>
@@ -11799,14 +12193,50 @@
           <w:rFonts w:ascii="Arial" w:hAnsi="Arial" w:cs="Arial"/>
           <w:noProof/>
         </w:rPr>
-        <w:t>: Curvas do fabricante</w:t>
-      </w:r>
-    </w:p>
-    <w:p>
-      <w:pPr>
-        <w:jc w:val="both"/>
-        <w:rPr>
-          <w:rFonts w:ascii="Arial" w:hAnsi="Arial" w:cs="Arial"/>
+        <w:t xml:space="preserve">: </w:t>
+      </w:r>
+      <w:r>
+        <w:rPr>
+          <w:rFonts w:ascii="Arial" w:hAnsi="Arial" w:cs="Arial"/>
+          <w:noProof/>
+        </w:rPr>
+        <w:t xml:space="preserve">Identificação dos grupos electrobomba | </w:t>
+      </w:r>
+      <w:r>
+        <w:rPr>
+          <w:rFonts w:ascii="Arial" w:hAnsi="Arial" w:cs="Arial"/>
+          <w:noProof/>
+        </w:rPr>
+        <w:t xml:space="preserve">Curvas </w:t>
+      </w:r>
+      <w:r>
+        <w:rPr>
+          <w:rFonts w:ascii="Arial" w:hAnsi="Arial" w:cs="Arial"/>
+          <w:noProof/>
+        </w:rPr>
+        <w:t>características (informação fornecida pel</w:t>
+      </w:r>
+      <w:r>
+        <w:rPr>
+          <w:rFonts w:ascii="Arial" w:hAnsi="Arial" w:cs="Arial"/>
+          <w:noProof/>
+        </w:rPr>
+        <w:t>o fabricante</w:t>
+      </w:r>
+      <w:r>
+        <w:rPr>
+          <w:rFonts w:ascii="Arial" w:hAnsi="Arial" w:cs="Arial"/>
+          <w:noProof/>
+        </w:rPr>
+        <w:t>) | Desempenho hidráulico (informação fornecida pelo fabricante)</w:t>
+      </w:r>
+    </w:p>
+    <w:p>
+      <w:pPr>
+        <w:jc w:val="both"/>
+        <w:rPr>
+          <w:rFonts w:ascii="Arial" w:hAnsi="Arial" w:cs="Arial"/>
+          <w:strike/>
           <w:noProof/>
           <w:lang w:val="en-GB"/>
         </w:rPr>
@@ -11816,6 +12246,7 @@
           <w:rFonts w:ascii="Arial" w:hAnsi="Arial" w:cs="Arial"/>
           <w:b/>
           <w:bCs/>
+          <w:strike/>
           <w:noProof/>
           <w:lang w:val="en-GB"/>
         </w:rPr>
@@ -11824,6 +12255,7 @@
       <w:r>
         <w:rPr>
           <w:rFonts w:ascii="Arial" w:hAnsi="Arial" w:cs="Arial"/>
+          <w:strike/>
           <w:noProof/>
           <w:lang w:val="en-GB"/>
         </w:rPr>
@@ -11832,6 +12264,7 @@
       <w:r>
         <w:rPr>
           <w:rFonts w:ascii="Arial" w:hAnsi="Arial" w:cs="Arial"/>
+          <w:strike/>
           <w:noProof/>
           <w:lang w:val="en-GB"/>
         </w:rPr>
@@ -11928,6 +12361,13 @@
         </w:rPr>
         <w:t>: Configurações do sistema de control</w:t>
       </w:r>
+      <w:r>
+        <w:rPr>
+          <w:rFonts w:ascii="Arial" w:hAnsi="Arial" w:cs="Arial"/>
+          <w:noProof/>
+        </w:rPr>
+        <w:t xml:space="preserve">e </w:t>
+      </w:r>
     </w:p>
     <w:p>
       <w:pPr>
@@ -11992,7 +12432,7 @@
           <w:noProof/>
         </w:rPr>
         <w:drawing>
-          <wp:inline distT="0" distB="0" distL="0" distR="0" wp14:anchorId="1942C2AD" wp14:editId="417DC16A">
+          <wp:inline distT="0" distB="0" distL="0" distR="0" wp14:anchorId="1942C2AD" wp14:editId="0A83DA48">
             <wp:extent cx="5403600" cy="2437200"/>
             <wp:effectExtent l="0" t="0" r="6985" b="1270"/>
             <wp:docPr id="1463407140" name="Imagem 5" descr="Uma imagem com texto, captura de ecrã, software, diagrama&#10;&#10;Descrição gerada automaticamente"/>
@@ -12070,7 +12510,7 @@
           <w:noProof/>
         </w:rPr>
         <w:drawing>
-          <wp:inline distT="0" distB="0" distL="0" distR="0" wp14:anchorId="5EF574FB" wp14:editId="1D4A2BC4">
+          <wp:inline distT="0" distB="0" distL="0" distR="0" wp14:anchorId="5EF574FB" wp14:editId="11EEA02F">
             <wp:extent cx="5397500" cy="2857500"/>
             <wp:effectExtent l="0" t="0" r="0" b="0"/>
             <wp:docPr id="1917736473" name="Imagem 9" descr="Uma imagem com texto, captura de ecrã, software, Software de multimédia&#10;&#10;Descrição gerada automaticamente"/>
@@ -12203,7 +12643,7 @@
         </w:rPr>
         <w:lastRenderedPageBreak/>
         <w:drawing>
-          <wp:inline distT="0" distB="0" distL="0" distR="0" wp14:anchorId="31331B73" wp14:editId="6A175CA6">
+          <wp:inline distT="0" distB="0" distL="0" distR="0" wp14:anchorId="31331B73" wp14:editId="5A47DCCE">
             <wp:extent cx="5400000" cy="2386800"/>
             <wp:effectExtent l="0" t="0" r="0" b="0"/>
             <wp:docPr id="795410606" name="Imagem 4" descr="Uma imagem com texto, captura de ecrã, diagrama, software&#10;&#10;Descrição gerada automaticamente"/>
@@ -12279,7 +12719,7 @@
           <w:noProof/>
         </w:rPr>
         <w:drawing>
-          <wp:inline distT="0" distB="0" distL="0" distR="0" wp14:anchorId="10B0D1E3" wp14:editId="13100EE0">
+          <wp:inline distT="0" distB="0" distL="0" distR="0" wp14:anchorId="10B0D1E3" wp14:editId="60272F21">
             <wp:extent cx="5400040" cy="2363470"/>
             <wp:effectExtent l="0" t="0" r="0" b="0"/>
             <wp:docPr id="708964584" name="Imagem 3" descr="Uma imagem com texto, captura de ecrã, diagrama, Software gráfico&#10;&#10;Descrição gerada automaticamente"/>
@@ -12563,7 +13003,7 @@
           <w:noProof/>
         </w:rPr>
         <w:drawing>
-          <wp:inline distT="0" distB="0" distL="0" distR="0" wp14:anchorId="7E72B3DD" wp14:editId="18ABD4D1">
+          <wp:inline distT="0" distB="0" distL="0" distR="0" wp14:anchorId="7E72B3DD" wp14:editId="6A01BFC7">
             <wp:extent cx="5400040" cy="2779395"/>
             <wp:effectExtent l="0" t="0" r="0" b="1905"/>
             <wp:docPr id="531878342" name="Imagem 7" descr="Uma imagem com texto, captura de ecrã, diagrama, Software gráfico&#10;&#10;Descrição gerada automaticamente"/>
@@ -12645,7 +13085,7 @@
           <w:noProof/>
         </w:rPr>
         <w:drawing>
-          <wp:inline distT="0" distB="0" distL="0" distR="0" wp14:anchorId="4B47EE64" wp14:editId="47796F33">
+          <wp:inline distT="0" distB="0" distL="0" distR="0" wp14:anchorId="4B47EE64" wp14:editId="02A0B30E">
             <wp:extent cx="5400040" cy="2731135"/>
             <wp:effectExtent l="0" t="0" r="0" b="0"/>
             <wp:docPr id="321964597" name="Imagem 8" descr="Uma imagem com texto, captura de ecrã, diagrama, Software gráfico&#10;&#10;Descrição gerada automaticamente"/>
@@ -12731,7 +13171,43 @@
           <w:lang w:val="en-GB"/>
         </w:rPr>
         <w:lastRenderedPageBreak/>
-        <w:t>CURVA DA BOMBA: Verificar se a bomba is still “running on its curves”</w:t>
+        <w:t xml:space="preserve">CURVA DA BOMBA: </w:t>
+      </w:r>
+      <w:proofErr w:type="spellStart"/>
+      <w:r>
+        <w:rPr>
+          <w:rFonts w:ascii="Arial" w:hAnsi="Arial" w:cs="Arial"/>
+          <w:u w:val="single"/>
+          <w:lang w:val="en-GB"/>
+        </w:rPr>
+        <w:t>Verificar</w:t>
+      </w:r>
+      <w:proofErr w:type="spellEnd"/>
+      <w:r>
+        <w:rPr>
+          <w:rFonts w:ascii="Arial" w:hAnsi="Arial" w:cs="Arial"/>
+          <w:u w:val="single"/>
+          <w:lang w:val="en-GB"/>
+        </w:rPr>
+        <w:t xml:space="preserve"> se a </w:t>
+      </w:r>
+      <w:proofErr w:type="spellStart"/>
+      <w:r>
+        <w:rPr>
+          <w:rFonts w:ascii="Arial" w:hAnsi="Arial" w:cs="Arial"/>
+          <w:u w:val="single"/>
+          <w:lang w:val="en-GB"/>
+        </w:rPr>
+        <w:t>bomba</w:t>
+      </w:r>
+      <w:proofErr w:type="spellEnd"/>
+      <w:r>
+        <w:rPr>
+          <w:rFonts w:ascii="Arial" w:hAnsi="Arial" w:cs="Arial"/>
+          <w:u w:val="single"/>
+          <w:lang w:val="en-GB"/>
+        </w:rPr>
+        <w:t xml:space="preserve"> is still “running on its curves”</w:t>
       </w:r>
     </w:p>
     <w:p>
@@ -12775,7 +13251,21 @@
         <w:rPr>
           <w:rFonts w:ascii="Arial" w:hAnsi="Arial" w:cs="Arial"/>
         </w:rPr>
-        <w:t xml:space="preserve">Garantir que exista água na bomba e arrancar com o grupo electrobomba com válvula fechada ou parcialmente </w:t>
+        <w:t xml:space="preserve">Garantir que exista água na bomba e arrancar com o grupo </w:t>
+      </w:r>
+      <w:proofErr w:type="spellStart"/>
+      <w:r>
+        <w:rPr>
+          <w:rFonts w:ascii="Arial" w:hAnsi="Arial" w:cs="Arial"/>
+        </w:rPr>
+        <w:t>electrobomba</w:t>
+      </w:r>
+      <w:proofErr w:type="spellEnd"/>
+      <w:r>
+        <w:rPr>
+          <w:rFonts w:ascii="Arial" w:hAnsi="Arial" w:cs="Arial"/>
+        </w:rPr>
+        <w:t xml:space="preserve"> com válvula fechada ou parcialmente </w:t>
       </w:r>
       <w:r>
         <w:rPr>
@@ -12901,7 +13391,14 @@
         <w:rPr>
           <w:rFonts w:ascii="Arial" w:hAnsi="Arial" w:cs="Arial"/>
         </w:rPr>
-        <w:t>Registo do cos</w:t>
+        <w:t xml:space="preserve">Registo do </w:t>
+      </w:r>
+      <w:proofErr w:type="spellStart"/>
+      <w:r>
+        <w:rPr>
+          <w:rFonts w:ascii="Arial" w:hAnsi="Arial" w:cs="Arial"/>
+        </w:rPr>
+        <w:t>cos</w:t>
       </w:r>
       <w:r>
         <w:rPr>
@@ -12909,11 +13406,26 @@
         </w:rPr>
         <w:t>Φ</w:t>
       </w:r>
-      <w:r>
-        <w:rPr>
-          <w:rFonts w:ascii="Arial" w:hAnsi="Arial" w:cs="Arial"/>
-        </w:rPr>
-        <w:t xml:space="preserve"> (característica do motor eléctrico que aparece na chapa de características do motor);</w:t>
+      <w:proofErr w:type="spellEnd"/>
+      <w:r>
+        <w:rPr>
+          <w:rFonts w:ascii="Arial" w:hAnsi="Arial" w:cs="Arial"/>
+        </w:rPr>
+        <w:t xml:space="preserve"> (característica do motor </w:t>
+      </w:r>
+      <w:proofErr w:type="spellStart"/>
+      <w:r>
+        <w:rPr>
+          <w:rFonts w:ascii="Arial" w:hAnsi="Arial" w:cs="Arial"/>
+        </w:rPr>
+        <w:t>eléctrico</w:t>
+      </w:r>
+      <w:proofErr w:type="spellEnd"/>
+      <w:r>
+        <w:rPr>
+          <w:rFonts w:ascii="Arial" w:hAnsi="Arial" w:cs="Arial"/>
+        </w:rPr>
+        <w:t xml:space="preserve"> que aparece na chapa de características do motor);</w:t>
       </w:r>
     </w:p>
     <w:p>
@@ -12932,7 +13444,21 @@
         <w:rPr>
           <w:rFonts w:ascii="Arial" w:hAnsi="Arial" w:cs="Arial"/>
         </w:rPr>
-        <w:t>Comparação de intensidade de corrente (A-ampéres) com chapa de motor;</w:t>
+        <w:t>Comparação de intensidade de corrente (A-</w:t>
+      </w:r>
+      <w:proofErr w:type="spellStart"/>
+      <w:r>
+        <w:rPr>
+          <w:rFonts w:ascii="Arial" w:hAnsi="Arial" w:cs="Arial"/>
+        </w:rPr>
+        <w:t>ampéres</w:t>
+      </w:r>
+      <w:proofErr w:type="spellEnd"/>
+      <w:r>
+        <w:rPr>
+          <w:rFonts w:ascii="Arial" w:hAnsi="Arial" w:cs="Arial"/>
+        </w:rPr>
+        <w:t>) com chapa de motor;</w:t>
       </w:r>
     </w:p>
     <w:p>

--- a/Pumps/texto_explicativo.docx
+++ b/Pumps/texto_explicativo.docx
@@ -1306,15 +1306,7 @@
         <w:ind w:left="576" w:hanging="576"/>
       </w:pPr>
       <w:r>
-        <w:t xml:space="preserve">Características dos grupos </w:t>
-      </w:r>
-      <w:proofErr w:type="spellStart"/>
-      <w:r>
-        <w:t>electrobomba</w:t>
-      </w:r>
-      <w:proofErr w:type="spellEnd"/>
-      <w:r>
-        <w:t xml:space="preserve"> (dados do fabricante) </w:t>
+        <w:t xml:space="preserve">Características dos grupos electrobomba (dados do fabricante) </w:t>
       </w:r>
     </w:p>
     <w:p>
@@ -2407,13 +2399,8 @@
         <w:ind w:left="576" w:hanging="576"/>
       </w:pPr>
       <w:r>
-        <w:t xml:space="preserve">Grupos </w:t>
-      </w:r>
-      <w:proofErr w:type="spellStart"/>
-      <w:r>
-        <w:t>electrobomba</w:t>
-      </w:r>
-      <w:proofErr w:type="spellEnd"/>
+        <w:t>Grupos electrobomba</w:t>
+      </w:r>
     </w:p>
     <w:p>
       <w:pPr>
@@ -2688,35 +2675,9 @@
         </w:numPr>
         <w:ind w:left="576" w:hanging="576"/>
       </w:pPr>
-      <w:proofErr w:type="spellStart"/>
-      <w:r>
-        <w:t>Pressure</w:t>
-      </w:r>
-      <w:proofErr w:type="spellEnd"/>
-      <w:r>
-        <w:t xml:space="preserve"> </w:t>
-      </w:r>
-      <w:proofErr w:type="spellStart"/>
-      <w:r>
-        <w:t>and</w:t>
-      </w:r>
-      <w:proofErr w:type="spellEnd"/>
-      <w:r>
-        <w:t xml:space="preserve"> </w:t>
-      </w:r>
-      <w:proofErr w:type="spellStart"/>
-      <w:r>
-        <w:t>flow</w:t>
-      </w:r>
-      <w:proofErr w:type="spellEnd"/>
-      <w:r>
-        <w:t xml:space="preserve"> </w:t>
-      </w:r>
-      <w:proofErr w:type="spellStart"/>
-      <w:r>
-        <w:t>measurement</w:t>
-      </w:r>
-      <w:proofErr w:type="spellEnd"/>
+      <w:r>
+        <w:t>Pressure and flow measurement</w:t>
+      </w:r>
     </w:p>
     <w:p>
       <w:pPr>
@@ -2763,13 +2724,8 @@
         <w:ind w:left="576" w:hanging="576"/>
       </w:pPr>
       <w:r>
-        <w:t xml:space="preserve">Sistema de </w:t>
-      </w:r>
-      <w:proofErr w:type="spellStart"/>
-      <w:r>
-        <w:t>control</w:t>
-      </w:r>
-      <w:proofErr w:type="spellEnd"/>
+        <w:t>Sistema de control</w:t>
+      </w:r>
     </w:p>
     <w:p>
       <w:pPr>
@@ -4451,79 +4407,7 @@
           <w:sz w:val="20"/>
           <w:szCs w:val="20"/>
         </w:rPr>
-        <w:t xml:space="preserve">Se o PRDVL209, situado à cota??? </w:t>
-      </w:r>
-      <w:proofErr w:type="spellStart"/>
-      <w:r>
-        <w:rPr>
-          <w:rFonts w:ascii="Arial" w:hAnsi="Arial" w:cs="Arial"/>
-          <w:sz w:val="20"/>
-          <w:szCs w:val="20"/>
-        </w:rPr>
-        <w:t>mca</w:t>
-      </w:r>
-      <w:proofErr w:type="spellEnd"/>
-      <w:r>
-        <w:rPr>
-          <w:rFonts w:ascii="Arial" w:hAnsi="Arial" w:cs="Arial"/>
-          <w:sz w:val="20"/>
-          <w:szCs w:val="20"/>
-        </w:rPr>
-        <w:t xml:space="preserve">, apresenta valores de pressão de 6 bar significa que 0s pontos de consumo da 1148_VDL e ???? registaram pressões superiores a 6 bar pois estão a cota inferior (???? </w:t>
-      </w:r>
-      <w:proofErr w:type="spellStart"/>
-      <w:r>
-        <w:rPr>
-          <w:rFonts w:ascii="Arial" w:hAnsi="Arial" w:cs="Arial"/>
-          <w:sz w:val="20"/>
-          <w:szCs w:val="20"/>
-        </w:rPr>
-        <w:t>mca</w:t>
-      </w:r>
-      <w:proofErr w:type="spellEnd"/>
-      <w:r>
-        <w:rPr>
-          <w:rFonts w:ascii="Arial" w:hAnsi="Arial" w:cs="Arial"/>
-          <w:sz w:val="20"/>
-          <w:szCs w:val="20"/>
-        </w:rPr>
-        <w:t xml:space="preserve"> e ???</w:t>
-      </w:r>
-      <w:proofErr w:type="spellStart"/>
-      <w:r>
-        <w:rPr>
-          <w:rFonts w:ascii="Arial" w:hAnsi="Arial" w:cs="Arial"/>
-          <w:sz w:val="20"/>
-          <w:szCs w:val="20"/>
-        </w:rPr>
-        <w:t>mca</w:t>
-      </w:r>
-      <w:proofErr w:type="spellEnd"/>
-      <w:r>
-        <w:rPr>
-          <w:rFonts w:ascii="Arial" w:hAnsi="Arial" w:cs="Arial"/>
-          <w:sz w:val="20"/>
-          <w:szCs w:val="20"/>
-        </w:rPr>
-        <w:t xml:space="preserve">, </w:t>
-      </w:r>
-      <w:proofErr w:type="spellStart"/>
-      <w:r>
-        <w:rPr>
-          <w:rFonts w:ascii="Arial" w:hAnsi="Arial" w:cs="Arial"/>
-          <w:sz w:val="20"/>
-          <w:szCs w:val="20"/>
-        </w:rPr>
-        <w:t>respectivamente</w:t>
-      </w:r>
-      <w:proofErr w:type="spellEnd"/>
-      <w:r>
-        <w:rPr>
-          <w:rFonts w:ascii="Arial" w:hAnsi="Arial" w:cs="Arial"/>
-          <w:sz w:val="20"/>
-          <w:szCs w:val="20"/>
-        </w:rPr>
-        <w:t>)</w:t>
+        <w:t>Se o PRDVL209, situado à cota??? mca, apresenta valores de pressão de 6 bar significa que 0s pontos de consumo da 1148_VDL e ???? registaram pressões superiores a 6 bar pois estão a cota inferior (???? mca e ???mca, respectivamente)</w:t>
       </w:r>
     </w:p>
     <w:p>
@@ -4666,149 +4550,13 @@
           <w:szCs w:val="20"/>
         </w:rPr>
       </w:pPr>
-      <w:proofErr w:type="spellStart"/>
-      <w:r>
-        <w:rPr>
-          <w:rFonts w:ascii="Arial" w:hAnsi="Arial" w:cs="Arial"/>
-          <w:sz w:val="20"/>
-          <w:szCs w:val="20"/>
-        </w:rPr>
-        <w:t>Difficulty</w:t>
-      </w:r>
-      <w:proofErr w:type="spellEnd"/>
-      <w:r>
-        <w:rPr>
-          <w:rFonts w:ascii="Arial" w:hAnsi="Arial" w:cs="Arial"/>
-          <w:sz w:val="20"/>
-          <w:szCs w:val="20"/>
-        </w:rPr>
-        <w:t xml:space="preserve"> in </w:t>
-      </w:r>
-      <w:proofErr w:type="spellStart"/>
-      <w:r>
-        <w:rPr>
-          <w:rFonts w:ascii="Arial" w:hAnsi="Arial" w:cs="Arial"/>
-          <w:sz w:val="20"/>
-          <w:szCs w:val="20"/>
-        </w:rPr>
-        <w:t>delivering</w:t>
-      </w:r>
-      <w:proofErr w:type="spellEnd"/>
-      <w:r>
-        <w:rPr>
-          <w:rFonts w:ascii="Arial" w:hAnsi="Arial" w:cs="Arial"/>
-          <w:sz w:val="20"/>
-          <w:szCs w:val="20"/>
-        </w:rPr>
-        <w:t xml:space="preserve"> </w:t>
-      </w:r>
-      <w:proofErr w:type="spellStart"/>
-      <w:r>
-        <w:rPr>
-          <w:rFonts w:ascii="Arial" w:hAnsi="Arial" w:cs="Arial"/>
-          <w:sz w:val="20"/>
-          <w:szCs w:val="20"/>
-        </w:rPr>
-        <w:t>the</w:t>
-      </w:r>
-      <w:proofErr w:type="spellEnd"/>
-      <w:r>
-        <w:rPr>
-          <w:rFonts w:ascii="Arial" w:hAnsi="Arial" w:cs="Arial"/>
-          <w:sz w:val="20"/>
-          <w:szCs w:val="20"/>
-        </w:rPr>
-        <w:t xml:space="preserve"> </w:t>
-      </w:r>
-      <w:proofErr w:type="spellStart"/>
-      <w:r>
-        <w:rPr>
-          <w:rFonts w:ascii="Arial" w:hAnsi="Arial" w:cs="Arial"/>
-          <w:sz w:val="20"/>
-          <w:szCs w:val="20"/>
-        </w:rPr>
-        <w:t>demand</w:t>
-      </w:r>
-      <w:proofErr w:type="spellEnd"/>
-      <w:r>
-        <w:rPr>
-          <w:rFonts w:ascii="Arial" w:hAnsi="Arial" w:cs="Arial"/>
-          <w:sz w:val="20"/>
-          <w:szCs w:val="20"/>
-        </w:rPr>
-        <w:t xml:space="preserve"> </w:t>
-      </w:r>
-      <w:proofErr w:type="spellStart"/>
-      <w:r>
-        <w:rPr>
-          <w:rFonts w:ascii="Arial" w:hAnsi="Arial" w:cs="Arial"/>
-          <w:sz w:val="20"/>
-          <w:szCs w:val="20"/>
-        </w:rPr>
-        <w:t>flow</w:t>
-      </w:r>
-      <w:proofErr w:type="spellEnd"/>
-      <w:r>
-        <w:rPr>
-          <w:rFonts w:ascii="Arial" w:hAnsi="Arial" w:cs="Arial"/>
-          <w:sz w:val="20"/>
-          <w:szCs w:val="20"/>
-        </w:rPr>
-        <w:t xml:space="preserve"> </w:t>
-      </w:r>
-      <w:proofErr w:type="spellStart"/>
-      <w:r>
-        <w:rPr>
-          <w:rFonts w:ascii="Arial" w:hAnsi="Arial" w:cs="Arial"/>
-          <w:sz w:val="20"/>
-          <w:szCs w:val="20"/>
-        </w:rPr>
-        <w:t>at</w:t>
-      </w:r>
-      <w:proofErr w:type="spellEnd"/>
-      <w:r>
-        <w:rPr>
-          <w:rFonts w:ascii="Arial" w:hAnsi="Arial" w:cs="Arial"/>
-          <w:sz w:val="20"/>
-          <w:szCs w:val="20"/>
-        </w:rPr>
-        <w:t xml:space="preserve"> </w:t>
-      </w:r>
-      <w:proofErr w:type="spellStart"/>
-      <w:r>
-        <w:rPr>
-          <w:rFonts w:ascii="Arial" w:hAnsi="Arial" w:cs="Arial"/>
-          <w:sz w:val="20"/>
-          <w:szCs w:val="20"/>
-        </w:rPr>
-        <w:t>pressure</w:t>
-      </w:r>
-      <w:proofErr w:type="spellEnd"/>
-      <w:r>
-        <w:rPr>
-          <w:rFonts w:ascii="Arial" w:hAnsi="Arial" w:cs="Arial"/>
-          <w:sz w:val="20"/>
-          <w:szCs w:val="20"/>
-        </w:rPr>
-        <w:t xml:space="preserve"> </w:t>
-      </w:r>
-      <w:proofErr w:type="spellStart"/>
-      <w:r>
-        <w:rPr>
-          <w:rFonts w:ascii="Arial" w:hAnsi="Arial" w:cs="Arial"/>
-          <w:sz w:val="20"/>
-          <w:szCs w:val="20"/>
-        </w:rPr>
-        <w:t>settings</w:t>
-      </w:r>
-      <w:proofErr w:type="spellEnd"/>
-      <w:r>
-        <w:rPr>
-          <w:rFonts w:ascii="Arial" w:hAnsi="Arial" w:cs="Arial"/>
-          <w:sz w:val="20"/>
-          <w:szCs w:val="20"/>
-        </w:rPr>
-        <w:t xml:space="preserve">: gráfico de pressão e consumo em agosto 05.08.2023… </w:t>
+      <w:r>
+        <w:rPr>
+          <w:rFonts w:ascii="Arial" w:hAnsi="Arial" w:cs="Arial"/>
+          <w:sz w:val="20"/>
+          <w:szCs w:val="20"/>
+        </w:rPr>
+        <w:t xml:space="preserve">Difficulty in delivering the demand flow at pressure settings: gráfico de pressão e consumo em agosto 05.08.2023… </w:t>
       </w:r>
     </w:p>
     <w:p>
@@ -5249,14 +4997,7 @@
         <w:rPr>
           <w:lang w:eastAsia="en-GB"/>
         </w:rPr>
-        <w:t xml:space="preserve">H= </w:t>
-      </w:r>
-      <w:proofErr w:type="spellStart"/>
-      <w:r>
-        <w:rPr>
-          <w:lang w:eastAsia="en-GB"/>
-        </w:rPr>
-        <w:t>h</w:t>
+        <w:t>H= h</w:t>
       </w:r>
       <w:r>
         <w:rPr>
@@ -5265,19 +5006,11 @@
         </w:rPr>
         <w:t>FTG</w:t>
       </w:r>
-      <w:proofErr w:type="spellEnd"/>
       <w:r>
         <w:rPr>
           <w:lang w:eastAsia="en-GB"/>
         </w:rPr>
-        <w:t xml:space="preserve"> + </w:t>
-      </w:r>
-      <w:proofErr w:type="spellStart"/>
-      <w:r>
-        <w:rPr>
-          <w:lang w:eastAsia="en-GB"/>
-        </w:rPr>
-        <w:t>h</w:t>
+        <w:t xml:space="preserve"> + h</w:t>
       </w:r>
       <w:r>
         <w:rPr>
@@ -5286,7 +5019,6 @@
         </w:rPr>
         <w:t>pipe</w:t>
       </w:r>
-      <w:proofErr w:type="spellEnd"/>
     </w:p>
     <w:p>
       <w:pPr>
@@ -5785,42 +5517,12 @@
           <w:lang w:eastAsia="en-GB"/>
         </w:rPr>
       </w:pPr>
-      <w:proofErr w:type="spellStart"/>
       <w:r>
         <w:rPr>
           <w:lang w:eastAsia="en-GB"/>
         </w:rPr>
-        <w:t>Baseline</w:t>
-      </w:r>
-      <w:proofErr w:type="spellEnd"/>
-      <w:r>
-        <w:rPr>
-          <w:lang w:eastAsia="en-GB"/>
-        </w:rPr>
-        <w:t xml:space="preserve"> </w:t>
-      </w:r>
-      <w:proofErr w:type="spellStart"/>
-      <w:r>
-        <w:rPr>
-          <w:lang w:eastAsia="en-GB"/>
-        </w:rPr>
-        <w:t>Consumption</w:t>
-      </w:r>
-      <w:proofErr w:type="spellEnd"/>
-      <w:r>
-        <w:rPr>
-          <w:lang w:eastAsia="en-GB"/>
-        </w:rPr>
-        <w:t xml:space="preserve"> </w:t>
-      </w:r>
-      <w:proofErr w:type="spellStart"/>
-      <w:r>
-        <w:rPr>
-          <w:lang w:eastAsia="en-GB"/>
-        </w:rPr>
-        <w:t>Estimation</w:t>
-      </w:r>
-      <w:proofErr w:type="spellEnd"/>
+        <w:t>Baseline Consumption Estimation</w:t>
+      </w:r>
     </w:p>
     <w:tbl>
       <w:tblPr>
@@ -5868,14 +5570,12 @@
                 <w:lang w:eastAsia="en-GB"/>
               </w:rPr>
             </w:pPr>
-            <w:proofErr w:type="spellStart"/>
             <w:r>
               <w:rPr>
                 <w:lang w:eastAsia="en-GB"/>
               </w:rPr>
               <w:t>Model</w:t>
             </w:r>
-            <w:proofErr w:type="spellEnd"/>
           </w:p>
         </w:tc>
         <w:tc>
@@ -5888,14 +5588,12 @@
                 <w:lang w:eastAsia="en-GB"/>
               </w:rPr>
             </w:pPr>
-            <w:proofErr w:type="spellStart"/>
             <w:r>
               <w:rPr>
                 <w:lang w:eastAsia="en-GB"/>
               </w:rPr>
               <w:t>Type</w:t>
             </w:r>
-            <w:proofErr w:type="spellEnd"/>
           </w:p>
         </w:tc>
         <w:tc>
@@ -5908,28 +5606,12 @@
                 <w:lang w:eastAsia="en-GB"/>
               </w:rPr>
             </w:pPr>
-            <w:proofErr w:type="spellStart"/>
             <w:r>
               <w:rPr>
                 <w:lang w:eastAsia="en-GB"/>
               </w:rPr>
-              <w:t>Impeller</w:t>
+              <w:t>Impeller diameter</w:t>
             </w:r>
-            <w:proofErr w:type="spellEnd"/>
-            <w:r>
-              <w:rPr>
-                <w:lang w:eastAsia="en-GB"/>
-              </w:rPr>
-              <w:t xml:space="preserve"> </w:t>
-            </w:r>
-            <w:proofErr w:type="spellStart"/>
-            <w:r>
-              <w:rPr>
-                <w:lang w:eastAsia="en-GB"/>
-              </w:rPr>
-              <w:t>diameter</w:t>
-            </w:r>
-            <w:proofErr w:type="spellEnd"/>
           </w:p>
         </w:tc>
         <w:tc>
@@ -5973,14 +5655,12 @@
                 <w:lang w:eastAsia="en-GB"/>
               </w:rPr>
             </w:pPr>
-            <w:proofErr w:type="spellStart"/>
             <w:r>
               <w:rPr>
                 <w:lang w:eastAsia="en-GB"/>
               </w:rPr>
               <w:t>Rated</w:t>
             </w:r>
-            <w:proofErr w:type="spellEnd"/>
           </w:p>
           <w:p>
             <w:pPr>
@@ -6006,42 +5686,12 @@
                 <w:lang w:eastAsia="en-GB"/>
               </w:rPr>
             </w:pPr>
-            <w:proofErr w:type="spellStart"/>
             <w:r>
               <w:rPr>
                 <w:lang w:eastAsia="en-GB"/>
               </w:rPr>
-              <w:t>Average</w:t>
+              <w:t>Average Load Factor</w:t>
             </w:r>
-            <w:proofErr w:type="spellEnd"/>
-            <w:r>
-              <w:rPr>
-                <w:lang w:eastAsia="en-GB"/>
-              </w:rPr>
-              <w:t xml:space="preserve"> </w:t>
-            </w:r>
-            <w:proofErr w:type="spellStart"/>
-            <w:r>
-              <w:rPr>
-                <w:lang w:eastAsia="en-GB"/>
-              </w:rPr>
-              <w:t>Load</w:t>
-            </w:r>
-            <w:proofErr w:type="spellEnd"/>
-            <w:r>
-              <w:rPr>
-                <w:lang w:eastAsia="en-GB"/>
-              </w:rPr>
-              <w:t xml:space="preserve"> </w:t>
-            </w:r>
-            <w:proofErr w:type="spellStart"/>
-            <w:r>
-              <w:rPr>
-                <w:lang w:eastAsia="en-GB"/>
-              </w:rPr>
-              <w:t>Factor</w:t>
-            </w:r>
-            <w:proofErr w:type="spellEnd"/>
           </w:p>
         </w:tc>
         <w:tc>
@@ -6054,42 +5704,12 @@
                 <w:lang w:eastAsia="en-GB"/>
               </w:rPr>
             </w:pPr>
-            <w:proofErr w:type="spellStart"/>
             <w:r>
               <w:rPr>
                 <w:lang w:eastAsia="en-GB"/>
               </w:rPr>
-              <w:t>Annual</w:t>
+              <w:t>Annual Run Hours</w:t>
             </w:r>
-            <w:proofErr w:type="spellEnd"/>
-            <w:r>
-              <w:rPr>
-                <w:lang w:eastAsia="en-GB"/>
-              </w:rPr>
-              <w:t xml:space="preserve"> </w:t>
-            </w:r>
-            <w:proofErr w:type="spellStart"/>
-            <w:r>
-              <w:rPr>
-                <w:lang w:eastAsia="en-GB"/>
-              </w:rPr>
-              <w:t>Run</w:t>
-            </w:r>
-            <w:proofErr w:type="spellEnd"/>
-            <w:r>
-              <w:rPr>
-                <w:lang w:eastAsia="en-GB"/>
-              </w:rPr>
-              <w:t xml:space="preserve"> </w:t>
-            </w:r>
-            <w:proofErr w:type="spellStart"/>
-            <w:r>
-              <w:rPr>
-                <w:lang w:eastAsia="en-GB"/>
-              </w:rPr>
-              <w:t>Hours</w:t>
-            </w:r>
-            <w:proofErr w:type="spellEnd"/>
           </w:p>
         </w:tc>
         <w:tc>
@@ -6102,54 +5722,24 @@
                 <w:lang w:eastAsia="en-GB"/>
               </w:rPr>
             </w:pPr>
-            <w:proofErr w:type="spellStart"/>
             <w:r>
               <w:rPr>
                 <w:lang w:eastAsia="en-GB"/>
               </w:rPr>
-              <w:t>Annual</w:t>
+              <w:t>Annual Usage</w:t>
             </w:r>
-            <w:proofErr w:type="spellEnd"/>
+          </w:p>
+          <w:p>
+            <w:pPr>
+              <w:rPr>
+                <w:lang w:eastAsia="en-GB"/>
+              </w:rPr>
+            </w:pPr>
             <w:r>
               <w:rPr>
                 <w:lang w:eastAsia="en-GB"/>
               </w:rPr>
-              <w:t xml:space="preserve"> </w:t>
-            </w:r>
-            <w:proofErr w:type="spellStart"/>
-            <w:r>
-              <w:rPr>
-                <w:lang w:eastAsia="en-GB"/>
-              </w:rPr>
-              <w:t>Usage</w:t>
-            </w:r>
-            <w:proofErr w:type="spellEnd"/>
-          </w:p>
-          <w:p>
-            <w:pPr>
-              <w:rPr>
-                <w:lang w:eastAsia="en-GB"/>
-              </w:rPr>
-            </w:pPr>
-            <w:r>
-              <w:rPr>
-                <w:lang w:eastAsia="en-GB"/>
-              </w:rPr>
-              <w:t>(</w:t>
-            </w:r>
-            <w:proofErr w:type="spellStart"/>
-            <w:r>
-              <w:rPr>
-                <w:lang w:eastAsia="en-GB"/>
-              </w:rPr>
-              <w:t>MWh</w:t>
-            </w:r>
-            <w:proofErr w:type="spellEnd"/>
-            <w:r>
-              <w:rPr>
-                <w:lang w:eastAsia="en-GB"/>
-              </w:rPr>
-              <w:t>)*</w:t>
+              <w:t>(MWh)*</w:t>
             </w:r>
           </w:p>
         </w:tc>
@@ -6511,28 +6101,12 @@
         </w:rPr>
         <w:t xml:space="preserve">3 </w:t>
       </w:r>
-      <w:proofErr w:type="spellStart"/>
       <w:r>
         <w:rPr>
           <w:lang w:eastAsia="en-GB"/>
         </w:rPr>
-        <w:t>Full</w:t>
-      </w:r>
-      <w:proofErr w:type="spellEnd"/>
-      <w:r>
-        <w:rPr>
-          <w:lang w:eastAsia="en-GB"/>
-        </w:rPr>
-        <w:t xml:space="preserve"> </w:t>
-      </w:r>
-      <w:proofErr w:type="spellStart"/>
-      <w:r>
-        <w:rPr>
-          <w:lang w:eastAsia="en-GB"/>
-        </w:rPr>
-        <w:t>load</w:t>
-      </w:r>
-      <w:proofErr w:type="spellEnd"/>
+        <w:t>Full load</w:t>
+      </w:r>
     </w:p>
     <w:p>
       <w:pPr>
@@ -6546,7 +6120,6 @@
         </w:rPr>
         <w:t xml:space="preserve">*Where </w:t>
       </w:r>
-      <w:proofErr w:type="spellStart"/>
       <w:r>
         <w:rPr>
           <w:lang w:val="en-GB" w:eastAsia="en-GB"/>
@@ -6557,14 +6130,7 @@
         <w:rPr>
           <w:lang w:val="en-GB" w:eastAsia="en-GB"/>
         </w:rPr>
-        <w:t>nual</w:t>
-      </w:r>
-      <w:proofErr w:type="spellEnd"/>
-      <w:r>
-        <w:rPr>
-          <w:lang w:val="en-GB" w:eastAsia="en-GB"/>
-        </w:rPr>
-        <w:t xml:space="preserve"> </w:t>
+        <w:t xml:space="preserve">nual </w:t>
       </w:r>
       <w:r>
         <w:rPr>
@@ -7414,7 +6980,21 @@
           <w:rFonts w:ascii="Arial" w:hAnsi="Arial" w:cs="Arial"/>
           <w:noProof/>
         </w:rPr>
-        <w:instrText xml:space="preserve"> LINK Excel.Sheet.12 "C:\\Users\\regin\\Desktop\\ShareFiles\\Pump_Station_Capacity\\Bombas_Amperes_Pressao_Caudal_05Agosto2023.xlsx" "Bombas agosto amperes!L1C1:L10961C7" \a \f 5 \h  \* MERGEFORMAT </w:instrText>
+        <w:instrText xml:space="preserve"> LINK </w:instrText>
+      </w:r>
+      <w:r>
+        <w:rPr>
+          <w:rFonts w:ascii="Arial" w:hAnsi="Arial" w:cs="Arial"/>
+          <w:noProof/>
+        </w:rPr>
+        <w:instrText xml:space="preserve">Excel.Sheet.12 C:\\Users\\regin\\Desktop\\ShareFiles\\Pump_Station_Capacity\\Bombas_Amperes_Pressao_Caudal_05Agosto2023.xlsx "Bombas agosto amperes!L1C1:L10961C7" </w:instrText>
+      </w:r>
+      <w:r>
+        <w:rPr>
+          <w:rFonts w:ascii="Arial" w:hAnsi="Arial" w:cs="Arial"/>
+          <w:noProof/>
+        </w:rPr>
+        <w:instrText xml:space="preserve">\a \f 5 \h  \* MERGEFORMAT </w:instrText>
       </w:r>
       <w:r>
         <w:rPr>
@@ -9972,20 +9552,24 @@
         <w:rPr>
           <w:rFonts w:ascii="Arial" w:hAnsi="Arial" w:cs="Arial"/>
           <w:noProof/>
-          <w:lang w:val="en-GB"/>
-        </w:rPr>
-      </w:pPr>
-      <w:r>
-        <w:rPr>
-          <w:rFonts w:ascii="Arial" w:hAnsi="Arial" w:cs="Arial"/>
-          <w:noProof/>
+          <w:sz w:val="20"/>
+          <w:szCs w:val="20"/>
+          <w:lang w:val="en-GB"/>
+        </w:rPr>
+      </w:pPr>
+      <w:r>
+        <w:rPr>
+          <w:rFonts w:ascii="Arial" w:hAnsi="Arial" w:cs="Arial"/>
+          <w:noProof/>
+          <w:sz w:val="20"/>
+          <w:szCs w:val="20"/>
           <w:lang w:val="en-GB"/>
         </w:rPr>
         <w:drawing>
-          <wp:inline distT="0" distB="0" distL="0" distR="0" wp14:anchorId="1AE0F5D6" wp14:editId="28C2C253">
-            <wp:extent cx="5688330" cy="3633470"/>
-            <wp:effectExtent l="0" t="0" r="7620" b="5080"/>
-            <wp:docPr id="1002823718" name="Imagem 2"/>
+          <wp:inline distT="0" distB="0" distL="0" distR="0" wp14:anchorId="303BB91D" wp14:editId="57F73A71">
+            <wp:extent cx="5972538" cy="2986269"/>
+            <wp:effectExtent l="0" t="0" r="0" b="5080"/>
+            <wp:docPr id="1853392962" name="Imagem 5"/>
             <wp:cNvGraphicFramePr>
               <a:graphicFrameLocks xmlns:a="http://schemas.openxmlformats.org/drawingml/2006/main" noChangeAspect="1"/>
             </wp:cNvGraphicFramePr>
@@ -9993,13 +9577,13 @@
               <a:graphicData uri="http://schemas.openxmlformats.org/drawingml/2006/picture">
                 <pic:pic xmlns:pic="http://schemas.openxmlformats.org/drawingml/2006/picture">
                   <pic:nvPicPr>
-                    <pic:cNvPr id="0" name="Picture 2"/>
+                    <pic:cNvPr id="0" name="Picture 5"/>
                     <pic:cNvPicPr>
                       <a:picLocks noChangeAspect="1" noChangeArrowheads="1"/>
                     </pic:cNvPicPr>
                   </pic:nvPicPr>
                   <pic:blipFill>
-                    <a:blip r:embed="rId13">
+                    <a:blip r:embed="rId13" cstate="print">
                       <a:extLst>
                         <a:ext uri="{28A0092B-C50C-407E-A947-70E740481C1C}">
                           <a14:useLocalDpi xmlns:a14="http://schemas.microsoft.com/office/drawing/2010/main" val="0"/>
@@ -10014,7 +9598,7 @@
                   <pic:spPr bwMode="auto">
                     <a:xfrm>
                       <a:off x="0" y="0"/>
-                      <a:ext cx="5688330" cy="3633470"/>
+                      <a:ext cx="5991271" cy="2995636"/>
                     </a:xfrm>
                     <a:prstGeom prst="rect">
                       <a:avLst/>
@@ -10036,6 +9620,207 @@
           <w:noProof/>
           <w:sz w:val="20"/>
           <w:szCs w:val="20"/>
+        </w:rPr>
+      </w:pPr>
+      <w:r>
+        <w:rPr>
+          <w:rFonts w:ascii="Arial" w:hAnsi="Arial" w:cs="Arial"/>
+          <w:noProof/>
+          <w:sz w:val="20"/>
+          <w:szCs w:val="20"/>
+        </w:rPr>
+        <w:t>Figura # : verde: dia 2 jan 2023</w:t>
+      </w:r>
+      <w:r>
+        <w:rPr>
+          <w:rFonts w:ascii="Arial" w:hAnsi="Arial" w:cs="Arial"/>
+          <w:noProof/>
+          <w:sz w:val="20"/>
+          <w:szCs w:val="20"/>
+        </w:rPr>
+        <w:t xml:space="preserve"> (dia de menor consumo)</w:t>
+      </w:r>
+      <w:r>
+        <w:rPr>
+          <w:rFonts w:ascii="Arial" w:hAnsi="Arial" w:cs="Arial"/>
+          <w:noProof/>
+          <w:sz w:val="20"/>
+          <w:szCs w:val="20"/>
+        </w:rPr>
+        <w:t xml:space="preserve"> ; l</w:t>
+      </w:r>
+      <w:r>
+        <w:rPr>
+          <w:rFonts w:ascii="Arial" w:hAnsi="Arial" w:cs="Arial"/>
+          <w:noProof/>
+          <w:sz w:val="20"/>
+          <w:szCs w:val="20"/>
+        </w:rPr>
+        <w:t>aranja: dia 5 agosto 2023 (dia de maior consumo)</w:t>
+      </w:r>
+    </w:p>
+    <w:p>
+      <w:pPr>
+        <w:tabs>
+          <w:tab w:val="center" w:pos="4873"/>
+        </w:tabs>
+        <w:jc w:val="both"/>
+        <w:rPr>
+          <w:rFonts w:ascii="Arial" w:hAnsi="Arial" w:cs="Arial"/>
+          <w:noProof/>
+          <w:sz w:val="20"/>
+          <w:szCs w:val="20"/>
+          <w:lang w:val="en-GB"/>
+        </w:rPr>
+      </w:pPr>
+      <w:r>
+        <w:rPr>
+          <w:noProof/>
+        </w:rPr>
+        <mc:AlternateContent>
+          <mc:Choice Requires="wps">
+            <w:drawing>
+              <wp:inline distT="0" distB="0" distL="0" distR="0" wp14:anchorId="499B6672" wp14:editId="69B61108">
+                <wp:extent cx="306705" cy="306705"/>
+                <wp:effectExtent l="0" t="0" r="0" b="0"/>
+                <wp:docPr id="1132879390" name="AutoShape 12"/>
+                <wp:cNvGraphicFramePr>
+                  <a:graphicFrameLocks xmlns:a="http://schemas.openxmlformats.org/drawingml/2006/main" noChangeAspect="1"/>
+                </wp:cNvGraphicFramePr>
+                <a:graphic xmlns:a="http://schemas.openxmlformats.org/drawingml/2006/main">
+                  <a:graphicData uri="http://schemas.microsoft.com/office/word/2010/wordprocessingShape">
+                    <wps:wsp>
+                      <wps:cNvSpPr>
+                        <a:spLocks noChangeAspect="1" noChangeArrowheads="1"/>
+                      </wps:cNvSpPr>
+                      <wps:spPr bwMode="auto">
+                        <a:xfrm>
+                          <a:off x="0" y="0"/>
+                          <a:ext cx="306705" cy="306705"/>
+                        </a:xfrm>
+                        <a:prstGeom prst="rect">
+                          <a:avLst/>
+                        </a:prstGeom>
+                        <a:noFill/>
+                        <a:ln>
+                          <a:noFill/>
+                        </a:ln>
+                        <a:extLst>
+                          <a:ext uri="{909E8E84-426E-40DD-AFC4-6F175D3DCCD1}">
+                            <a14:hiddenFill xmlns:a14="http://schemas.microsoft.com/office/drawing/2010/main">
+                              <a:solidFill>
+                                <a:srgbClr val="FFFFFF"/>
+                              </a:solidFill>
+                            </a14:hiddenFill>
+                          </a:ext>
+                          <a:ext uri="{91240B29-F687-4F45-9708-019B960494DF}">
+                            <a14:hiddenLine xmlns:a14="http://schemas.microsoft.com/office/drawing/2010/main" w="9525">
+                              <a:solidFill>
+                                <a:srgbClr val="000000"/>
+                              </a:solidFill>
+                              <a:miter lim="800000"/>
+                              <a:headEnd/>
+                              <a:tailEnd/>
+                            </a14:hiddenLine>
+                          </a:ext>
+                        </a:extLst>
+                      </wps:spPr>
+                      <wps:bodyPr rot="0" vert="horz" wrap="square" lIns="91440" tIns="45720" rIns="91440" bIns="45720" anchor="t" anchorCtr="0" upright="1">
+                        <a:noAutofit/>
+                      </wps:bodyPr>
+                    </wps:wsp>
+                  </a:graphicData>
+                </a:graphic>
+              </wp:inline>
+            </w:drawing>
+          </mc:Choice>
+          <mc:Fallback>
+            <w:pict>
+              <v:rect w14:anchorId="6F1763FE" id="AutoShape 12" o:spid="_x0000_s1026" style="width:24.15pt;height:24.15pt;visibility:visible;mso-wrap-style:square;mso-left-percent:-10001;mso-top-percent:-10001;mso-position-horizontal:absolute;mso-position-horizontal-relative:char;mso-position-vertical:absolute;mso-position-vertical-relative:line;mso-left-percent:-10001;mso-top-percent:-10001;v-text-anchor:top" o:gfxdata="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" filled="f" stroked="f">
+                <o:lock v:ext="edit" aspectratio="t"/>
+                <w10:anchorlock/>
+              </v:rect>
+            </w:pict>
+          </mc:Fallback>
+        </mc:AlternateContent>
+      </w:r>
+      <w:r>
+        <w:rPr>
+          <w:rFonts w:ascii="Arial" w:hAnsi="Arial" w:cs="Arial"/>
+          <w:noProof/>
+          <w:sz w:val="20"/>
+          <w:szCs w:val="20"/>
+          <w:lang w:val="en-GB"/>
+        </w:rPr>
+        <w:tab/>
+      </w:r>
+    </w:p>
+    <w:p>
+      <w:pPr>
+        <w:jc w:val="both"/>
+        <w:rPr>
+          <w:rFonts w:ascii="Arial" w:hAnsi="Arial" w:cs="Arial"/>
+          <w:noProof/>
+          <w:sz w:val="20"/>
+          <w:szCs w:val="20"/>
+          <w:lang w:val="en-GB"/>
+        </w:rPr>
+      </w:pPr>
+    </w:p>
+    <w:p>
+      <w:pPr>
+        <w:jc w:val="both"/>
+        <w:rPr>
+          <w:rFonts w:ascii="Arial" w:hAnsi="Arial" w:cs="Arial"/>
+          <w:noProof/>
+          <w:sz w:val="20"/>
+          <w:szCs w:val="20"/>
+          <w:lang w:val="en-GB"/>
+        </w:rPr>
+      </w:pPr>
+    </w:p>
+    <w:p>
+      <w:pPr>
+        <w:jc w:val="both"/>
+        <w:rPr>
+          <w:rFonts w:ascii="Arial" w:hAnsi="Arial" w:cs="Arial"/>
+          <w:noProof/>
+          <w:sz w:val="20"/>
+          <w:szCs w:val="20"/>
+          <w:lang w:val="en-GB"/>
+        </w:rPr>
+      </w:pPr>
+    </w:p>
+    <w:p>
+      <w:pPr>
+        <w:jc w:val="both"/>
+        <w:rPr>
+          <w:rFonts w:ascii="Arial" w:hAnsi="Arial" w:cs="Arial"/>
+          <w:noProof/>
+          <w:sz w:val="20"/>
+          <w:szCs w:val="20"/>
+          <w:lang w:val="en-GB"/>
+        </w:rPr>
+      </w:pPr>
+    </w:p>
+    <w:p>
+      <w:pPr>
+        <w:jc w:val="both"/>
+        <w:rPr>
+          <w:rFonts w:ascii="Arial" w:hAnsi="Arial" w:cs="Arial"/>
+          <w:noProof/>
+          <w:lang w:val="en-GB"/>
+        </w:rPr>
+      </w:pPr>
+    </w:p>
+    <w:p>
+      <w:pPr>
+        <w:jc w:val="both"/>
+        <w:rPr>
+          <w:rFonts w:ascii="Arial" w:hAnsi="Arial" w:cs="Arial"/>
+          <w:noProof/>
+          <w:sz w:val="20"/>
+          <w:szCs w:val="20"/>
           <w:lang w:val="en-GB"/>
         </w:rPr>
       </w:pPr>
@@ -10082,18 +9867,7 @@
           <w:szCs w:val="20"/>
           <w:lang w:val="en-GB"/>
         </w:rPr>
-        <w:t xml:space="preserve">The Figure #3 shows that the systems are optimized for maximum flow rates (especificar com base na curva dos grupos e curva do sistema). It is of course important that the  system can deliver the maximum required </w:t>
-      </w:r>
-      <w:r>
-        <w:rPr>
-          <w:rFonts w:ascii="Arial" w:hAnsi="Arial" w:cs="Arial"/>
-          <w:noProof/>
-          <w:sz w:val="20"/>
-          <w:szCs w:val="20"/>
-          <w:lang w:val="en-GB"/>
-        </w:rPr>
-        <w:lastRenderedPageBreak/>
-        <w:t>flow rate at a decent efficiency but, from an economic point of view, it is more important that systems are optimized for the flow rates they are going to operate at most of the time.</w:t>
+        <w:t>The Figure #3 shows that the systems are optimized for maximum flow rates (especificar com base na curva dos grupos e curva do sistema). It is of course important that the  system can deliver the maximum required flow rate at a decent efficiency but, from an economic point of view, it is more important that systems are optimized for the flow rates they are going to operate at most of the time.</w:t>
       </w:r>
     </w:p>
     <w:p>
@@ -12432,7 +12206,7 @@
           <w:noProof/>
         </w:rPr>
         <w:drawing>
-          <wp:inline distT="0" distB="0" distL="0" distR="0" wp14:anchorId="1942C2AD" wp14:editId="0A83DA48">
+          <wp:inline distT="0" distB="0" distL="0" distR="0" wp14:anchorId="1942C2AD" wp14:editId="55F6F6A4">
             <wp:extent cx="5403600" cy="2437200"/>
             <wp:effectExtent l="0" t="0" r="6985" b="1270"/>
             <wp:docPr id="1463407140" name="Imagem 5" descr="Uma imagem com texto, captura de ecrã, software, diagrama&#10;&#10;Descrição gerada automaticamente"/>
@@ -12510,7 +12284,7 @@
           <w:noProof/>
         </w:rPr>
         <w:drawing>
-          <wp:inline distT="0" distB="0" distL="0" distR="0" wp14:anchorId="5EF574FB" wp14:editId="11EEA02F">
+          <wp:inline distT="0" distB="0" distL="0" distR="0" wp14:anchorId="5EF574FB" wp14:editId="1B0CD292">
             <wp:extent cx="5397500" cy="2857500"/>
             <wp:effectExtent l="0" t="0" r="0" b="0"/>
             <wp:docPr id="1917736473" name="Imagem 9" descr="Uma imagem com texto, captura de ecrã, software, Software de multimédia&#10;&#10;Descrição gerada automaticamente"/>
@@ -12643,7 +12417,7 @@
         </w:rPr>
         <w:lastRenderedPageBreak/>
         <w:drawing>
-          <wp:inline distT="0" distB="0" distL="0" distR="0" wp14:anchorId="31331B73" wp14:editId="5A47DCCE">
+          <wp:inline distT="0" distB="0" distL="0" distR="0" wp14:anchorId="31331B73" wp14:editId="739E4D6A">
             <wp:extent cx="5400000" cy="2386800"/>
             <wp:effectExtent l="0" t="0" r="0" b="0"/>
             <wp:docPr id="795410606" name="Imagem 4" descr="Uma imagem com texto, captura de ecrã, diagrama, software&#10;&#10;Descrição gerada automaticamente"/>
@@ -12719,7 +12493,7 @@
           <w:noProof/>
         </w:rPr>
         <w:drawing>
-          <wp:inline distT="0" distB="0" distL="0" distR="0" wp14:anchorId="10B0D1E3" wp14:editId="60272F21">
+          <wp:inline distT="0" distB="0" distL="0" distR="0" wp14:anchorId="10B0D1E3" wp14:editId="1BED2482">
             <wp:extent cx="5400040" cy="2363470"/>
             <wp:effectExtent l="0" t="0" r="0" b="0"/>
             <wp:docPr id="708964584" name="Imagem 3" descr="Uma imagem com texto, captura de ecrã, diagrama, Software gráfico&#10;&#10;Descrição gerada automaticamente"/>
@@ -13003,7 +12777,7 @@
           <w:noProof/>
         </w:rPr>
         <w:drawing>
-          <wp:inline distT="0" distB="0" distL="0" distR="0" wp14:anchorId="7E72B3DD" wp14:editId="6A01BFC7">
+          <wp:inline distT="0" distB="0" distL="0" distR="0" wp14:anchorId="7E72B3DD" wp14:editId="51CF61F0">
             <wp:extent cx="5400040" cy="2779395"/>
             <wp:effectExtent l="0" t="0" r="0" b="1905"/>
             <wp:docPr id="531878342" name="Imagem 7" descr="Uma imagem com texto, captura de ecrã, diagrama, Software gráfico&#10;&#10;Descrição gerada automaticamente"/>
@@ -13085,7 +12859,7 @@
           <w:noProof/>
         </w:rPr>
         <w:drawing>
-          <wp:inline distT="0" distB="0" distL="0" distR="0" wp14:anchorId="4B47EE64" wp14:editId="02A0B30E">
+          <wp:inline distT="0" distB="0" distL="0" distR="0" wp14:anchorId="4B47EE64" wp14:editId="3EA4C2BB">
             <wp:extent cx="5400040" cy="2731135"/>
             <wp:effectExtent l="0" t="0" r="0" b="0"/>
             <wp:docPr id="321964597" name="Imagem 8" descr="Uma imagem com texto, captura de ecrã, diagrama, Software gráfico&#10;&#10;Descrição gerada automaticamente"/>
@@ -13171,43 +12945,7 @@
           <w:lang w:val="en-GB"/>
         </w:rPr>
         <w:lastRenderedPageBreak/>
-        <w:t xml:space="preserve">CURVA DA BOMBA: </w:t>
-      </w:r>
-      <w:proofErr w:type="spellStart"/>
-      <w:r>
-        <w:rPr>
-          <w:rFonts w:ascii="Arial" w:hAnsi="Arial" w:cs="Arial"/>
-          <w:u w:val="single"/>
-          <w:lang w:val="en-GB"/>
-        </w:rPr>
-        <w:t>Verificar</w:t>
-      </w:r>
-      <w:proofErr w:type="spellEnd"/>
-      <w:r>
-        <w:rPr>
-          <w:rFonts w:ascii="Arial" w:hAnsi="Arial" w:cs="Arial"/>
-          <w:u w:val="single"/>
-          <w:lang w:val="en-GB"/>
-        </w:rPr>
-        <w:t xml:space="preserve"> se a </w:t>
-      </w:r>
-      <w:proofErr w:type="spellStart"/>
-      <w:r>
-        <w:rPr>
-          <w:rFonts w:ascii="Arial" w:hAnsi="Arial" w:cs="Arial"/>
-          <w:u w:val="single"/>
-          <w:lang w:val="en-GB"/>
-        </w:rPr>
-        <w:t>bomba</w:t>
-      </w:r>
-      <w:proofErr w:type="spellEnd"/>
-      <w:r>
-        <w:rPr>
-          <w:rFonts w:ascii="Arial" w:hAnsi="Arial" w:cs="Arial"/>
-          <w:u w:val="single"/>
-          <w:lang w:val="en-GB"/>
-        </w:rPr>
-        <w:t xml:space="preserve"> is still “running on its curves”</w:t>
+        <w:t>CURVA DA BOMBA: Verificar se a bomba is still “running on its curves”</w:t>
       </w:r>
     </w:p>
     <w:p>
@@ -13251,21 +12989,7 @@
         <w:rPr>
           <w:rFonts w:ascii="Arial" w:hAnsi="Arial" w:cs="Arial"/>
         </w:rPr>
-        <w:t xml:space="preserve">Garantir que exista água na bomba e arrancar com o grupo </w:t>
-      </w:r>
-      <w:proofErr w:type="spellStart"/>
-      <w:r>
-        <w:rPr>
-          <w:rFonts w:ascii="Arial" w:hAnsi="Arial" w:cs="Arial"/>
-        </w:rPr>
-        <w:t>electrobomba</w:t>
-      </w:r>
-      <w:proofErr w:type="spellEnd"/>
-      <w:r>
-        <w:rPr>
-          <w:rFonts w:ascii="Arial" w:hAnsi="Arial" w:cs="Arial"/>
-        </w:rPr>
-        <w:t xml:space="preserve"> com válvula fechada ou parcialmente </w:t>
+        <w:t xml:space="preserve">Garantir que exista água na bomba e arrancar com o grupo electrobomba com válvula fechada ou parcialmente </w:t>
       </w:r>
       <w:r>
         <w:rPr>
@@ -13391,14 +13115,7 @@
         <w:rPr>
           <w:rFonts w:ascii="Arial" w:hAnsi="Arial" w:cs="Arial"/>
         </w:rPr>
-        <w:t xml:space="preserve">Registo do </w:t>
-      </w:r>
-      <w:proofErr w:type="spellStart"/>
-      <w:r>
-        <w:rPr>
-          <w:rFonts w:ascii="Arial" w:hAnsi="Arial" w:cs="Arial"/>
-        </w:rPr>
-        <w:t>cos</w:t>
+        <w:t>Registo do cos</w:t>
       </w:r>
       <w:r>
         <w:rPr>
@@ -13406,26 +13123,11 @@
         </w:rPr>
         <w:t>Φ</w:t>
       </w:r>
-      <w:proofErr w:type="spellEnd"/>
-      <w:r>
-        <w:rPr>
-          <w:rFonts w:ascii="Arial" w:hAnsi="Arial" w:cs="Arial"/>
-        </w:rPr>
-        <w:t xml:space="preserve"> (característica do motor </w:t>
-      </w:r>
-      <w:proofErr w:type="spellStart"/>
-      <w:r>
-        <w:rPr>
-          <w:rFonts w:ascii="Arial" w:hAnsi="Arial" w:cs="Arial"/>
-        </w:rPr>
-        <w:t>eléctrico</w:t>
-      </w:r>
-      <w:proofErr w:type="spellEnd"/>
-      <w:r>
-        <w:rPr>
-          <w:rFonts w:ascii="Arial" w:hAnsi="Arial" w:cs="Arial"/>
-        </w:rPr>
-        <w:t xml:space="preserve"> que aparece na chapa de características do motor);</w:t>
+      <w:r>
+        <w:rPr>
+          <w:rFonts w:ascii="Arial" w:hAnsi="Arial" w:cs="Arial"/>
+        </w:rPr>
+        <w:t xml:space="preserve"> (característica do motor eléctrico que aparece na chapa de características do motor);</w:t>
       </w:r>
     </w:p>
     <w:p>
@@ -13444,21 +13146,7 @@
         <w:rPr>
           <w:rFonts w:ascii="Arial" w:hAnsi="Arial" w:cs="Arial"/>
         </w:rPr>
-        <w:t>Comparação de intensidade de corrente (A-</w:t>
-      </w:r>
-      <w:proofErr w:type="spellStart"/>
-      <w:r>
-        <w:rPr>
-          <w:rFonts w:ascii="Arial" w:hAnsi="Arial" w:cs="Arial"/>
-        </w:rPr>
-        <w:t>ampéres</w:t>
-      </w:r>
-      <w:proofErr w:type="spellEnd"/>
-      <w:r>
-        <w:rPr>
-          <w:rFonts w:ascii="Arial" w:hAnsi="Arial" w:cs="Arial"/>
-        </w:rPr>
-        <w:t>) com chapa de motor;</w:t>
+        <w:t>Comparação de intensidade de corrente (A-ampéres) com chapa de motor;</w:t>
       </w:r>
     </w:p>
     <w:p>
@@ -15742,6 +15430,25 @@
       <w:vertAlign w:val="superscript"/>
     </w:rPr>
   </w:style>
+  <w:style w:type="paragraph" w:styleId="NormalWeb">
+    <w:name w:val="Normal (Web)"/>
+    <w:basedOn w:val="Normal"/>
+    <w:uiPriority w:val="99"/>
+    <w:semiHidden/>
+    <w:unhideWhenUsed/>
+    <w:rsid w:val="00111691"/>
+    <w:pPr>
+      <w:spacing w:before="100" w:beforeAutospacing="1" w:after="100" w:afterAutospacing="1" w:line="240" w:lineRule="auto"/>
+    </w:pPr>
+    <w:rPr>
+      <w:rFonts w:ascii="Times New Roman" w:eastAsia="Times New Roman" w:hAnsi="Times New Roman" w:cs="Times New Roman"/>
+      <w:kern w:val="0"/>
+      <w:sz w:val="24"/>
+      <w:szCs w:val="24"/>
+      <w:lang w:eastAsia="pt-PT"/>
+      <w14:ligatures w14:val="none"/>
+    </w:rPr>
+  </w:style>
 </w:styles>
 </file>
 
